--- a/scheme/Scheme-Manual.docx
+++ b/scheme/Scheme-Manual.docx
@@ -57,7 +57,11 @@
       </w:pPr>
       <w:r>
         <w:rPr/>
-        <w:t xml:space="preserve">Scheme Owner: </w:t>
+        <w:t xml:space="preserve">Scheme Owner:  </w:t>
+      </w:r>
+      <w:r>
+        <w:rPr/>
+        <w:t>TBD</w:t>
       </w:r>
     </w:p>
     <w:p>
@@ -91,13 +95,10 @@
             <w:pStyle w:val="Contents1"/>
             <w:tabs>
               <w:tab w:val="clear" w:pos="720"/>
-              <w:tab w:val="right" w:pos="9015" w:leader="dot"/>
+              <w:tab w:val="right" w:pos="9026" w:leader="dot"/>
             </w:tabs>
             <w:rPr/>
           </w:pPr>
-          <w:r>
-            <w:br w:type="page"/>
-          </w:r>
           <w:r>
             <w:fldChar w:fldCharType="begin"/>
           </w:r>
@@ -115,25 +116,7 @@
             </w:rPr>
             <w:fldChar w:fldCharType="separate"/>
           </w:r>
-          <w:hyperlink w:anchor="_Toc2133680522">
-            <w:r>
-              <w:rPr>
-                <w:webHidden/>
-              </w:rPr>
-              <w:fldChar w:fldCharType="begin"/>
-            </w:r>
-            <w:r>
-              <w:rPr>
-                <w:webHidden/>
-              </w:rPr>
-              <w:instrText>PAGEREF _Toc2133680522 \h</w:instrText>
-            </w:r>
-            <w:r>
-              <w:rPr>
-                <w:webHidden/>
-              </w:rPr>
-              <w:fldChar w:fldCharType="separate"/>
-            </w:r>
+          <w:hyperlink w:anchor="__RefHeading___Toc665_1619746893">
             <w:r>
               <w:rPr>
                 <w:webHidden/>
@@ -141,13 +124,7 @@
               </w:rPr>
               <w:t>Introduction</w:t>
               <w:tab/>
-              <w:t>2</w:t>
-            </w:r>
-            <w:r>
-              <w:rPr>
-                <w:webHidden/>
-              </w:rPr>
-              <w:fldChar w:fldCharType="end"/>
+              <w:t>3</w:t>
             </w:r>
           </w:hyperlink>
         </w:p>
@@ -156,43 +133,166 @@
             <w:pStyle w:val="Contents1"/>
             <w:tabs>
               <w:tab w:val="clear" w:pos="720"/>
-              <w:tab w:val="right" w:pos="9015" w:leader="dot"/>
+              <w:tab w:val="right" w:pos="9026" w:leader="dot"/>
             </w:tabs>
             <w:rPr/>
           </w:pPr>
-          <w:hyperlink w:anchor="_Toc1703520500">
-            <w:r>
-              <w:rPr>
-                <w:webHidden/>
-              </w:rPr>
-              <w:fldChar w:fldCharType="begin"/>
-            </w:r>
-            <w:r>
-              <w:rPr>
-                <w:webHidden/>
-              </w:rPr>
-              <w:instrText>PAGEREF _Toc1703520500 \h</w:instrText>
-            </w:r>
-            <w:r>
-              <w:rPr>
-                <w:webHidden/>
-              </w:rPr>
-              <w:fldChar w:fldCharType="separate"/>
-            </w:r>
+          <w:hyperlink w:anchor="__RefHeading___Toc667_1619746893">
             <w:r>
               <w:rPr>
                 <w:webHidden/>
                 <w:rStyle w:val="IndexLink"/>
               </w:rPr>
-              <w:t>Background</w:t>
+              <w:t>What is conformity assessment?</w:t>
               <w:tab/>
               <w:t>3</w:t>
             </w:r>
+          </w:hyperlink>
+        </w:p>
+        <w:p>
+          <w:pPr>
+            <w:pStyle w:val="Contents2"/>
+            <w:tabs>
+              <w:tab w:val="clear" w:pos="720"/>
+              <w:tab w:val="right" w:pos="9026" w:leader="dot"/>
+            </w:tabs>
+            <w:rPr/>
+          </w:pPr>
+          <w:hyperlink w:anchor="__RefHeading___Toc669_1619746893">
             <w:r>
               <w:rPr>
                 <w:webHidden/>
+                <w:rStyle w:val="IndexLink"/>
               </w:rPr>
-              <w:fldChar w:fldCharType="end"/>
+              <w:t>Benefits of conformity assessment</w:t>
+              <w:tab/>
+              <w:t>4</w:t>
+            </w:r>
+          </w:hyperlink>
+        </w:p>
+        <w:p>
+          <w:pPr>
+            <w:pStyle w:val="Contents2"/>
+            <w:tabs>
+              <w:tab w:val="clear" w:pos="720"/>
+              <w:tab w:val="right" w:pos="9026" w:leader="dot"/>
+            </w:tabs>
+            <w:rPr/>
+          </w:pPr>
+          <w:hyperlink w:anchor="__RefHeading___Toc671_1619746893">
+            <w:r>
+              <w:rPr>
+                <w:webHidden/>
+                <w:rStyle w:val="IndexLink"/>
+              </w:rPr>
+              <w:t>Conformity Assessment principles</w:t>
+              <w:tab/>
+              <w:t>4</w:t>
+            </w:r>
+          </w:hyperlink>
+        </w:p>
+        <w:p>
+          <w:pPr>
+            <w:pStyle w:val="Contents2"/>
+            <w:tabs>
+              <w:tab w:val="clear" w:pos="720"/>
+              <w:tab w:val="right" w:pos="9026" w:leader="dot"/>
+            </w:tabs>
+            <w:rPr/>
+          </w:pPr>
+          <w:hyperlink w:anchor="__RefHeading___Toc673_1619746893">
+            <w:r>
+              <w:rPr>
+                <w:webHidden/>
+                <w:rStyle w:val="IndexLink"/>
+              </w:rPr>
+              <w:t>Application of conformity assessment principles</w:t>
+              <w:tab/>
+              <w:t>5</w:t>
+            </w:r>
+          </w:hyperlink>
+        </w:p>
+        <w:p>
+          <w:pPr>
+            <w:pStyle w:val="Contents2"/>
+            <w:tabs>
+              <w:tab w:val="clear" w:pos="720"/>
+              <w:tab w:val="right" w:pos="9026" w:leader="dot"/>
+            </w:tabs>
+            <w:rPr/>
+          </w:pPr>
+          <w:hyperlink w:anchor="__RefHeading___Toc675_1619746893">
+            <w:r>
+              <w:rPr>
+                <w:webHidden/>
+                <w:rStyle w:val="IndexLink"/>
+              </w:rPr>
+              <w:t>Accreditation</w:t>
+              <w:tab/>
+              <w:t>5</w:t>
+            </w:r>
+          </w:hyperlink>
+        </w:p>
+        <w:p>
+          <w:pPr>
+            <w:pStyle w:val="Contents3"/>
+            <w:tabs>
+              <w:tab w:val="clear" w:pos="720"/>
+              <w:tab w:val="right" w:pos="9026" w:leader="dot"/>
+            </w:tabs>
+            <w:rPr/>
+          </w:pPr>
+          <w:hyperlink w:anchor="__RefHeading___Toc677_1619746893">
+            <w:r>
+              <w:rPr>
+                <w:webHidden/>
+                <w:rStyle w:val="IndexLink"/>
+              </w:rPr>
+              <w:t>What is accredition?</w:t>
+              <w:tab/>
+              <w:t>5</w:t>
+            </w:r>
+          </w:hyperlink>
+        </w:p>
+        <w:p>
+          <w:pPr>
+            <w:pStyle w:val="Contents3"/>
+            <w:tabs>
+              <w:tab w:val="clear" w:pos="720"/>
+              <w:tab w:val="right" w:pos="9026" w:leader="dot"/>
+            </w:tabs>
+            <w:rPr/>
+          </w:pPr>
+          <w:hyperlink w:anchor="__RefHeading___Toc679_1619746893">
+            <w:r>
+              <w:rPr>
+                <w:webHidden/>
+                <w:rStyle w:val="IndexLink"/>
+              </w:rPr>
+              <w:t>Benefits of accreditation</w:t>
+              <w:tab/>
+              <w:t>6</w:t>
+            </w:r>
+          </w:hyperlink>
+        </w:p>
+        <w:p>
+          <w:pPr>
+            <w:pStyle w:val="Contents2"/>
+            <w:tabs>
+              <w:tab w:val="clear" w:pos="720"/>
+              <w:tab w:val="right" w:pos="9026" w:leader="dot"/>
+            </w:tabs>
+            <w:rPr/>
+          </w:pPr>
+          <w:hyperlink w:anchor="__RefHeading___Toc681_1619746893">
+            <w:r>
+              <w:rPr>
+                <w:webHidden/>
+                <w:rStyle w:val="IndexLink"/>
+              </w:rPr>
+              <w:t>References and Acknowledgements</w:t>
+              <w:tab/>
+              <w:t>8</w:t>
             </w:r>
           </w:hyperlink>
         </w:p>
@@ -201,43 +301,19 @@
             <w:pStyle w:val="Contents1"/>
             <w:tabs>
               <w:tab w:val="clear" w:pos="720"/>
-              <w:tab w:val="right" w:pos="9015" w:leader="dot"/>
+              <w:tab w:val="right" w:pos="9026" w:leader="dot"/>
             </w:tabs>
             <w:rPr/>
           </w:pPr>
-          <w:hyperlink w:anchor="_Toc128712724">
-            <w:r>
-              <w:rPr>
-                <w:webHidden/>
-              </w:rPr>
-              <w:fldChar w:fldCharType="begin"/>
-            </w:r>
-            <w:r>
-              <w:rPr>
-                <w:webHidden/>
-              </w:rPr>
-              <w:instrText>PAGEREF _Toc128712724 \h</w:instrText>
-            </w:r>
-            <w:r>
-              <w:rPr>
-                <w:webHidden/>
-              </w:rPr>
-              <w:fldChar w:fldCharType="separate"/>
-            </w:r>
+          <w:hyperlink w:anchor="__RefHeading___Toc683_1619746893">
             <w:r>
               <w:rPr>
                 <w:webHidden/>
                 <w:rStyle w:val="IndexLink"/>
               </w:rPr>
-              <w:t>References and Acknowledgements</w:t>
+              <w:t>Scope of Scheme</w:t>
               <w:tab/>
-              <w:t>3</w:t>
-            </w:r>
-            <w:r>
-              <w:rPr>
-                <w:webHidden/>
-              </w:rPr>
-              <w:fldChar w:fldCharType="end"/>
+              <w:t>9</w:t>
             </w:r>
           </w:hyperlink>
         </w:p>
@@ -246,43 +322,40 @@
             <w:pStyle w:val="Contents1"/>
             <w:tabs>
               <w:tab w:val="clear" w:pos="720"/>
-              <w:tab w:val="right" w:pos="9015" w:leader="dot"/>
+              <w:tab w:val="right" w:pos="9026" w:leader="dot"/>
             </w:tabs>
             <w:rPr/>
           </w:pPr>
-          <w:hyperlink w:anchor="_Toc1295466717">
-            <w:r>
-              <w:rPr>
-                <w:webHidden/>
-              </w:rPr>
-              <w:fldChar w:fldCharType="begin"/>
-            </w:r>
-            <w:r>
-              <w:rPr>
-                <w:webHidden/>
-              </w:rPr>
-              <w:instrText>PAGEREF _Toc1295466717 \h</w:instrText>
-            </w:r>
-            <w:r>
-              <w:rPr>
-                <w:webHidden/>
-              </w:rPr>
-              <w:fldChar w:fldCharType="separate"/>
-            </w:r>
+          <w:hyperlink w:anchor="__RefHeading___Toc685_1619746893">
             <w:r>
               <w:rPr>
                 <w:webHidden/>
                 <w:rStyle w:val="IndexLink"/>
               </w:rPr>
-              <w:t>Scope of Scheme</w:t>
+              <w:t>Scheme Objectives</w:t>
               <w:tab/>
-              <w:t>4</w:t>
+              <w:t>10</w:t>
             </w:r>
+          </w:hyperlink>
+        </w:p>
+        <w:p>
+          <w:pPr>
+            <w:pStyle w:val="Contents2"/>
+            <w:tabs>
+              <w:tab w:val="clear" w:pos="720"/>
+              <w:tab w:val="right" w:pos="9026" w:leader="dot"/>
+            </w:tabs>
+            <w:rPr/>
+          </w:pPr>
+          <w:hyperlink w:anchor="__RefHeading___Toc687_1619746893">
             <w:r>
               <w:rPr>
                 <w:webHidden/>
+                <w:rStyle w:val="IndexLink"/>
               </w:rPr>
-              <w:fldChar w:fldCharType="end"/>
+              <w:t>Scope of the Assessment</w:t>
+              <w:tab/>
+              <w:t>10</w:t>
             </w:r>
           </w:hyperlink>
         </w:p>
@@ -291,43 +364,82 @@
             <w:pStyle w:val="Contents1"/>
             <w:tabs>
               <w:tab w:val="clear" w:pos="720"/>
-              <w:tab w:val="right" w:pos="9015" w:leader="dot"/>
+              <w:tab w:val="right" w:pos="9026" w:leader="dot"/>
             </w:tabs>
             <w:rPr/>
           </w:pPr>
-          <w:hyperlink w:anchor="_Toc623740809">
-            <w:r>
-              <w:rPr>
-                <w:webHidden/>
-              </w:rPr>
-              <w:fldChar w:fldCharType="begin"/>
-            </w:r>
-            <w:r>
-              <w:rPr>
-                <w:webHidden/>
-              </w:rPr>
-              <w:instrText>PAGEREF _Toc623740809 \h</w:instrText>
-            </w:r>
-            <w:r>
-              <w:rPr>
-                <w:webHidden/>
-              </w:rPr>
-              <w:fldChar w:fldCharType="separate"/>
-            </w:r>
+          <w:hyperlink w:anchor="__RefHeading___Toc689_1619746893">
             <w:r>
               <w:rPr>
                 <w:webHidden/>
                 <w:rStyle w:val="IndexLink"/>
               </w:rPr>
-              <w:t>Scheme Objectives</w:t>
+              <w:t>Scheme Components</w:t>
               <w:tab/>
-              <w:t>5</w:t>
+              <w:t>10</w:t>
             </w:r>
+          </w:hyperlink>
+        </w:p>
+        <w:p>
+          <w:pPr>
+            <w:pStyle w:val="Contents2"/>
+            <w:tabs>
+              <w:tab w:val="clear" w:pos="720"/>
+              <w:tab w:val="right" w:pos="9026" w:leader="dot"/>
+            </w:tabs>
+            <w:rPr/>
+          </w:pPr>
+          <w:hyperlink w:anchor="__RefHeading___Toc691_1619746893">
             <w:r>
               <w:rPr>
                 <w:webHidden/>
+                <w:rStyle w:val="IndexLink"/>
               </w:rPr>
-              <w:fldChar w:fldCharType="end"/>
+              <w:t>Scheme Owner and Responsibility</w:t>
+              <w:tab/>
+              <w:t>10</w:t>
+            </w:r>
+          </w:hyperlink>
+        </w:p>
+        <w:p>
+          <w:pPr>
+            <w:pStyle w:val="Contents2"/>
+            <w:tabs>
+              <w:tab w:val="clear" w:pos="720"/>
+              <w:tab w:val="right" w:pos="9026" w:leader="dot"/>
+            </w:tabs>
+            <w:rPr/>
+          </w:pPr>
+          <w:hyperlink w:anchor="__RefHeading___Toc693_1619746893">
+            <w:r>
+              <w:rPr>
+                <w:webHidden/>
+                <w:rStyle w:val="IndexLink"/>
+              </w:rPr>
+              <w:t>Scheme Need</w:t>
+              <w:tab/>
+              <w:t>10</w:t>
+            </w:r>
+          </w:hyperlink>
+        </w:p>
+        <w:p>
+          <w:pPr>
+            <w:pStyle w:val="Contents2"/>
+            <w:tabs>
+              <w:tab w:val="clear" w:pos="720"/>
+              <w:tab w:val="right" w:pos="9026" w:leader="dot"/>
+            </w:tabs>
+            <w:rPr/>
+          </w:pPr>
+          <w:hyperlink w:anchor="__RefHeading___Toc695_1619746893">
+            <w:r>
+              <w:rPr>
+                <w:webHidden/>
+                <w:rStyle w:val="IndexLink"/>
+              </w:rPr>
+              <w:t>Scheme Use</w:t>
+              <w:tab/>
+              <w:t>11</w:t>
             </w:r>
           </w:hyperlink>
         </w:p>
@@ -336,839 +448,11 @@
             <w:pStyle w:val="Contents1"/>
             <w:tabs>
               <w:tab w:val="clear" w:pos="720"/>
-              <w:tab w:val="right" w:pos="9015" w:leader="dot"/>
+              <w:tab w:val="right" w:pos="9026" w:leader="dot"/>
             </w:tabs>
             <w:rPr/>
           </w:pPr>
-          <w:hyperlink w:anchor="_Toc22888877">
-            <w:r>
-              <w:rPr>
-                <w:webHidden/>
-              </w:rPr>
-              <w:fldChar w:fldCharType="begin"/>
-            </w:r>
-            <w:r>
-              <w:rPr>
-                <w:webHidden/>
-              </w:rPr>
-              <w:instrText>PAGEREF _Toc22888877 \h</w:instrText>
-            </w:r>
-            <w:r>
-              <w:rPr>
-                <w:webHidden/>
-              </w:rPr>
-              <w:fldChar w:fldCharType="separate"/>
-            </w:r>
-            <w:r>
-              <w:rPr>
-                <w:webHidden/>
-                <w:rStyle w:val="IndexLink"/>
-              </w:rPr>
-              <w:t>Scheme Components</w:t>
-              <w:tab/>
-              <w:t>6</w:t>
-            </w:r>
-            <w:r>
-              <w:rPr>
-                <w:webHidden/>
-              </w:rPr>
-              <w:fldChar w:fldCharType="end"/>
-            </w:r>
-          </w:hyperlink>
-        </w:p>
-        <w:p>
-          <w:pPr>
-            <w:pStyle w:val="Contents2"/>
-            <w:tabs>
-              <w:tab w:val="clear" w:pos="720"/>
-              <w:tab w:val="right" w:pos="9015" w:leader="dot"/>
-            </w:tabs>
-            <w:rPr/>
-          </w:pPr>
-          <w:hyperlink w:anchor="_Toc1460782087">
-            <w:r>
-              <w:rPr>
-                <w:webHidden/>
-              </w:rPr>
-              <w:fldChar w:fldCharType="begin"/>
-            </w:r>
-            <w:r>
-              <w:rPr>
-                <w:webHidden/>
-              </w:rPr>
-              <w:instrText>PAGEREF _Toc1460782087 \h</w:instrText>
-            </w:r>
-            <w:r>
-              <w:rPr>
-                <w:webHidden/>
-              </w:rPr>
-              <w:fldChar w:fldCharType="separate"/>
-            </w:r>
-            <w:r>
-              <w:rPr>
-                <w:webHidden/>
-                <w:rStyle w:val="IndexLink"/>
-              </w:rPr>
-              <w:t>Scheme Owner and Responsibility</w:t>
-              <w:tab/>
-              <w:t>6</w:t>
-            </w:r>
-            <w:r>
-              <w:rPr>
-                <w:webHidden/>
-              </w:rPr>
-              <w:fldChar w:fldCharType="end"/>
-            </w:r>
-          </w:hyperlink>
-        </w:p>
-        <w:p>
-          <w:pPr>
-            <w:pStyle w:val="Contents2"/>
-            <w:tabs>
-              <w:tab w:val="clear" w:pos="720"/>
-              <w:tab w:val="right" w:pos="9015" w:leader="dot"/>
-            </w:tabs>
-            <w:rPr/>
-          </w:pPr>
-          <w:hyperlink w:anchor="_Toc642775430">
-            <w:r>
-              <w:rPr>
-                <w:webHidden/>
-              </w:rPr>
-              <w:fldChar w:fldCharType="begin"/>
-            </w:r>
-            <w:r>
-              <w:rPr>
-                <w:webHidden/>
-              </w:rPr>
-              <w:instrText>PAGEREF _Toc642775430 \h</w:instrText>
-            </w:r>
-            <w:r>
-              <w:rPr>
-                <w:webHidden/>
-              </w:rPr>
-              <w:fldChar w:fldCharType="separate"/>
-            </w:r>
-            <w:r>
-              <w:rPr>
-                <w:webHidden/>
-                <w:rStyle w:val="IndexLink"/>
-              </w:rPr>
-              <w:t>Scheme Need</w:t>
-              <w:tab/>
-              <w:t>6</w:t>
-            </w:r>
-            <w:r>
-              <w:rPr>
-                <w:webHidden/>
-              </w:rPr>
-              <w:fldChar w:fldCharType="end"/>
-            </w:r>
-          </w:hyperlink>
-        </w:p>
-        <w:p>
-          <w:pPr>
-            <w:pStyle w:val="Contents2"/>
-            <w:tabs>
-              <w:tab w:val="clear" w:pos="720"/>
-              <w:tab w:val="right" w:pos="9015" w:leader="dot"/>
-            </w:tabs>
-            <w:rPr/>
-          </w:pPr>
-          <w:hyperlink w:anchor="_Toc1662487679">
-            <w:r>
-              <w:rPr>
-                <w:webHidden/>
-              </w:rPr>
-              <w:fldChar w:fldCharType="begin"/>
-            </w:r>
-            <w:r>
-              <w:rPr>
-                <w:webHidden/>
-              </w:rPr>
-              <w:instrText>PAGEREF _Toc1662487679 \h</w:instrText>
-            </w:r>
-            <w:r>
-              <w:rPr>
-                <w:webHidden/>
-              </w:rPr>
-              <w:fldChar w:fldCharType="separate"/>
-            </w:r>
-            <w:r>
-              <w:rPr>
-                <w:webHidden/>
-                <w:rStyle w:val="IndexLink"/>
-              </w:rPr>
-              <w:t>Scheme Use</w:t>
-              <w:tab/>
-              <w:t>7</w:t>
-            </w:r>
-            <w:r>
-              <w:rPr>
-                <w:webHidden/>
-              </w:rPr>
-              <w:fldChar w:fldCharType="end"/>
-            </w:r>
-          </w:hyperlink>
-        </w:p>
-        <w:p>
-          <w:pPr>
-            <w:pStyle w:val="Contents1"/>
-            <w:tabs>
-              <w:tab w:val="clear" w:pos="720"/>
-              <w:tab w:val="right" w:pos="9015" w:leader="dot"/>
-            </w:tabs>
-            <w:rPr/>
-          </w:pPr>
-          <w:hyperlink w:anchor="_Toc690733459">
-            <w:r>
-              <w:rPr>
-                <w:webHidden/>
-              </w:rPr>
-              <w:fldChar w:fldCharType="begin"/>
-            </w:r>
-            <w:r>
-              <w:rPr>
-                <w:webHidden/>
-              </w:rPr>
-              <w:instrText>PAGEREF _Toc690733459 \h</w:instrText>
-            </w:r>
-            <w:r>
-              <w:rPr>
-                <w:webHidden/>
-              </w:rPr>
-              <w:fldChar w:fldCharType="separate"/>
-            </w:r>
-            <w:r>
-              <w:rPr>
-                <w:webHidden/>
-                <w:rStyle w:val="IndexLink"/>
-              </w:rPr>
-              <w:t>Assessment Methodology</w:t>
-              <w:tab/>
-              <w:t>7</w:t>
-            </w:r>
-            <w:r>
-              <w:rPr>
-                <w:webHidden/>
-              </w:rPr>
-              <w:fldChar w:fldCharType="end"/>
-            </w:r>
-          </w:hyperlink>
-        </w:p>
-        <w:p>
-          <w:pPr>
-            <w:pStyle w:val="Contents2"/>
-            <w:tabs>
-              <w:tab w:val="clear" w:pos="720"/>
-              <w:tab w:val="right" w:pos="9015" w:leader="dot"/>
-            </w:tabs>
-            <w:rPr/>
-          </w:pPr>
-          <w:hyperlink w:anchor="_Toc231402031">
-            <w:r>
-              <w:rPr>
-                <w:webHidden/>
-              </w:rPr>
-              <w:fldChar w:fldCharType="begin"/>
-            </w:r>
-            <w:r>
-              <w:rPr>
-                <w:webHidden/>
-              </w:rPr>
-              <w:instrText>PAGEREF _Toc231402031 \h</w:instrText>
-            </w:r>
-            <w:r>
-              <w:rPr>
-                <w:webHidden/>
-              </w:rPr>
-              <w:fldChar w:fldCharType="separate"/>
-            </w:r>
-            <w:r>
-              <w:rPr>
-                <w:webHidden/>
-                <w:rStyle w:val="IndexLink"/>
-              </w:rPr>
-              <w:t>Objects of Conformity</w:t>
-              <w:tab/>
-              <w:t>8</w:t>
-            </w:r>
-            <w:r>
-              <w:rPr>
-                <w:webHidden/>
-              </w:rPr>
-              <w:fldChar w:fldCharType="end"/>
-            </w:r>
-          </w:hyperlink>
-        </w:p>
-        <w:p>
-          <w:pPr>
-            <w:pStyle w:val="Contents3"/>
-            <w:tabs>
-              <w:tab w:val="clear" w:pos="720"/>
-              <w:tab w:val="right" w:pos="9015" w:leader="dot"/>
-            </w:tabs>
-            <w:rPr/>
-          </w:pPr>
-          <w:hyperlink w:anchor="_Toc374324101">
-            <w:r>
-              <w:rPr>
-                <w:webHidden/>
-              </w:rPr>
-              <w:fldChar w:fldCharType="begin"/>
-            </w:r>
-            <w:r>
-              <w:rPr>
-                <w:webHidden/>
-              </w:rPr>
-              <w:instrText>PAGEREF _Toc374324101 \h</w:instrText>
-            </w:r>
-            <w:r>
-              <w:rPr>
-                <w:webHidden/>
-              </w:rPr>
-              <w:fldChar w:fldCharType="separate"/>
-            </w:r>
-            <w:r>
-              <w:rPr>
-                <w:webHidden/>
-                <w:rStyle w:val="IndexLink"/>
-              </w:rPr>
-              <w:t>Conformity of Atomic Processes</w:t>
-              <w:tab/>
-              <w:t>8</w:t>
-            </w:r>
-            <w:r>
-              <w:rPr>
-                <w:webHidden/>
-              </w:rPr>
-              <w:fldChar w:fldCharType="end"/>
-            </w:r>
-          </w:hyperlink>
-        </w:p>
-        <w:p>
-          <w:pPr>
-            <w:pStyle w:val="Contents3"/>
-            <w:tabs>
-              <w:tab w:val="clear" w:pos="720"/>
-              <w:tab w:val="right" w:pos="9015" w:leader="dot"/>
-            </w:tabs>
-            <w:rPr/>
-          </w:pPr>
-          <w:hyperlink w:anchor="_Toc1222483867">
-            <w:r>
-              <w:rPr>
-                <w:webHidden/>
-              </w:rPr>
-              <w:fldChar w:fldCharType="begin"/>
-            </w:r>
-            <w:r>
-              <w:rPr>
-                <w:webHidden/>
-              </w:rPr>
-              <w:instrText>PAGEREF _Toc1222483867 \h</w:instrText>
-            </w:r>
-            <w:r>
-              <w:rPr>
-                <w:webHidden/>
-              </w:rPr>
-              <w:fldChar w:fldCharType="separate"/>
-            </w:r>
-            <w:r>
-              <w:rPr>
-                <w:webHidden/>
-                <w:rStyle w:val="IndexLink"/>
-              </w:rPr>
-              <w:t>Conformity of Subject Entities</w:t>
-              <w:tab/>
-              <w:t>8</w:t>
-            </w:r>
-            <w:r>
-              <w:rPr>
-                <w:webHidden/>
-              </w:rPr>
-              <w:fldChar w:fldCharType="end"/>
-            </w:r>
-          </w:hyperlink>
-        </w:p>
-        <w:p>
-          <w:pPr>
-            <w:pStyle w:val="Contents3"/>
-            <w:tabs>
-              <w:tab w:val="clear" w:pos="720"/>
-              <w:tab w:val="right" w:pos="9015" w:leader="dot"/>
-            </w:tabs>
-            <w:rPr/>
-          </w:pPr>
-          <w:hyperlink w:anchor="_Toc240692368">
-            <w:r>
-              <w:rPr>
-                <w:webHidden/>
-              </w:rPr>
-              <w:fldChar w:fldCharType="begin"/>
-            </w:r>
-            <w:r>
-              <w:rPr>
-                <w:webHidden/>
-              </w:rPr>
-              <w:instrText>PAGEREF _Toc240692368 \h</w:instrText>
-            </w:r>
-            <w:r>
-              <w:rPr>
-                <w:webHidden/>
-              </w:rPr>
-              <w:fldChar w:fldCharType="separate"/>
-            </w:r>
-            <w:r>
-              <w:rPr>
-                <w:webHidden/>
-                <w:rStyle w:val="IndexLink"/>
-              </w:rPr>
-              <w:t>Conformity Assessment Qualifiers￼</w:t>
-              <w:tab/>
-              <w:t>8</w:t>
-            </w:r>
-            <w:r>
-              <w:rPr>
-                <w:webHidden/>
-              </w:rPr>
-              <w:fldChar w:fldCharType="end"/>
-            </w:r>
-          </w:hyperlink>
-        </w:p>
-        <w:p>
-          <w:pPr>
-            <w:pStyle w:val="Contents2"/>
-            <w:tabs>
-              <w:tab w:val="clear" w:pos="720"/>
-              <w:tab w:val="right" w:pos="9015" w:leader="dot"/>
-            </w:tabs>
-            <w:rPr/>
-          </w:pPr>
-          <w:hyperlink w:anchor="_Toc734463965">
-            <w:r>
-              <w:rPr>
-                <w:webHidden/>
-              </w:rPr>
-              <w:fldChar w:fldCharType="begin"/>
-            </w:r>
-            <w:r>
-              <w:rPr>
-                <w:webHidden/>
-              </w:rPr>
-              <w:instrText>PAGEREF _Toc734463965 \h</w:instrText>
-            </w:r>
-            <w:r>
-              <w:rPr>
-                <w:webHidden/>
-              </w:rPr>
-              <w:fldChar w:fldCharType="separate"/>
-            </w:r>
-            <w:r>
-              <w:rPr>
-                <w:webHidden/>
-                <w:rStyle w:val="IndexLink"/>
-              </w:rPr>
-              <w:t>Determining Scope of Assessment</w:t>
-              <w:tab/>
-              <w:t>9</w:t>
-            </w:r>
-            <w:r>
-              <w:rPr>
-                <w:webHidden/>
-              </w:rPr>
-              <w:fldChar w:fldCharType="end"/>
-            </w:r>
-          </w:hyperlink>
-        </w:p>
-        <w:p>
-          <w:pPr>
-            <w:pStyle w:val="Contents1"/>
-            <w:tabs>
-              <w:tab w:val="clear" w:pos="720"/>
-              <w:tab w:val="right" w:pos="9015" w:leader="dot"/>
-            </w:tabs>
-            <w:rPr/>
-          </w:pPr>
-          <w:hyperlink w:anchor="_Toc1365050613">
-            <w:r>
-              <w:rPr>
-                <w:webHidden/>
-              </w:rPr>
-              <w:fldChar w:fldCharType="begin"/>
-            </w:r>
-            <w:r>
-              <w:rPr>
-                <w:webHidden/>
-              </w:rPr>
-              <w:instrText>PAGEREF _Toc1365050613 \h</w:instrText>
-            </w:r>
-            <w:r>
-              <w:rPr>
-                <w:webHidden/>
-              </w:rPr>
-              <w:fldChar w:fldCharType="separate"/>
-            </w:r>
-            <w:r>
-              <w:rPr>
-                <w:webHidden/>
-                <w:rStyle w:val="IndexLink"/>
-              </w:rPr>
-              <w:t>Marks</w:t>
-              <w:tab/>
-              <w:t>9</w:t>
-            </w:r>
-            <w:r>
-              <w:rPr>
-                <w:webHidden/>
-              </w:rPr>
-              <w:fldChar w:fldCharType="end"/>
-            </w:r>
-          </w:hyperlink>
-        </w:p>
-        <w:p>
-          <w:pPr>
-            <w:pStyle w:val="Contents3"/>
-            <w:tabs>
-              <w:tab w:val="clear" w:pos="720"/>
-              <w:tab w:val="right" w:pos="9015" w:leader="dot"/>
-            </w:tabs>
-            <w:rPr/>
-          </w:pPr>
-          <w:hyperlink w:anchor="_Toc553228404">
-            <w:r>
-              <w:rPr>
-                <w:webHidden/>
-              </w:rPr>
-              <w:fldChar w:fldCharType="begin"/>
-            </w:r>
-            <w:r>
-              <w:rPr>
-                <w:webHidden/>
-              </w:rPr>
-              <w:instrText>PAGEREF _Toc553228404 \h</w:instrText>
-            </w:r>
-            <w:r>
-              <w:rPr>
-                <w:webHidden/>
-              </w:rPr>
-              <w:fldChar w:fldCharType="separate"/>
-            </w:r>
-            <w:r>
-              <w:rPr>
-                <w:webHidden/>
-                <w:rStyle w:val="IndexLink"/>
-              </w:rPr>
-              <w:t>Digital Representations</w:t>
-              <w:tab/>
-              <w:t>9</w:t>
-            </w:r>
-            <w:r>
-              <w:rPr>
-                <w:webHidden/>
-              </w:rPr>
-              <w:fldChar w:fldCharType="end"/>
-            </w:r>
-          </w:hyperlink>
-        </w:p>
-        <w:p>
-          <w:pPr>
-            <w:pStyle w:val="Contents3"/>
-            <w:tabs>
-              <w:tab w:val="clear" w:pos="720"/>
-              <w:tab w:val="right" w:pos="9015" w:leader="dot"/>
-            </w:tabs>
-            <w:rPr/>
-          </w:pPr>
-          <w:hyperlink w:anchor="_Toc494566526">
-            <w:r>
-              <w:rPr>
-                <w:webHidden/>
-              </w:rPr>
-              <w:fldChar w:fldCharType="begin"/>
-            </w:r>
-            <w:r>
-              <w:rPr>
-                <w:webHidden/>
-              </w:rPr>
-              <w:instrText>PAGEREF _Toc494566526 \h</w:instrText>
-            </w:r>
-            <w:r>
-              <w:rPr>
-                <w:webHidden/>
-              </w:rPr>
-              <w:fldChar w:fldCharType="separate"/>
-            </w:r>
-            <w:r>
-              <w:rPr>
-                <w:webHidden/>
-                <w:rStyle w:val="IndexLink"/>
-              </w:rPr>
-              <w:t>Identity Types</w:t>
-              <w:tab/>
-              <w:t>9</w:t>
-            </w:r>
-            <w:r>
-              <w:rPr>
-                <w:webHidden/>
-              </w:rPr>
-              <w:fldChar w:fldCharType="end"/>
-            </w:r>
-          </w:hyperlink>
-        </w:p>
-        <w:p>
-          <w:pPr>
-            <w:pStyle w:val="Contents3"/>
-            <w:tabs>
-              <w:tab w:val="clear" w:pos="720"/>
-              <w:tab w:val="right" w:pos="9015" w:leader="dot"/>
-            </w:tabs>
-            <w:rPr/>
-          </w:pPr>
-          <w:hyperlink w:anchor="_Toc1381151079">
-            <w:r>
-              <w:rPr>
-                <w:webHidden/>
-              </w:rPr>
-              <w:fldChar w:fldCharType="begin"/>
-            </w:r>
-            <w:r>
-              <w:rPr>
-                <w:webHidden/>
-              </w:rPr>
-              <w:instrText>PAGEREF _Toc1381151079 \h</w:instrText>
-            </w:r>
-            <w:r>
-              <w:rPr>
-                <w:webHidden/>
-              </w:rPr>
-              <w:fldChar w:fldCharType="separate"/>
-            </w:r>
-            <w:r>
-              <w:rPr>
-                <w:webHidden/>
-                <w:rStyle w:val="IndexLink"/>
-              </w:rPr>
-              <w:t>Establishment and Maintenance of Identities</w:t>
-              <w:tab/>
-              <w:t>9</w:t>
-            </w:r>
-            <w:r>
-              <w:rPr>
-                <w:webHidden/>
-              </w:rPr>
-              <w:fldChar w:fldCharType="end"/>
-            </w:r>
-          </w:hyperlink>
-        </w:p>
-        <w:p>
-          <w:pPr>
-            <w:pStyle w:val="Contents3"/>
-            <w:tabs>
-              <w:tab w:val="clear" w:pos="720"/>
-              <w:tab w:val="right" w:pos="9015" w:leader="dot"/>
-            </w:tabs>
-            <w:rPr/>
-          </w:pPr>
-          <w:hyperlink w:anchor="_Toc291588372">
-            <w:r>
-              <w:rPr>
-                <w:webHidden/>
-              </w:rPr>
-              <w:fldChar w:fldCharType="begin"/>
-            </w:r>
-            <w:r>
-              <w:rPr>
-                <w:webHidden/>
-              </w:rPr>
-              <w:instrText>PAGEREF _Toc291588372 \h</w:instrText>
-            </w:r>
-            <w:r>
-              <w:rPr>
-                <w:webHidden/>
-              </w:rPr>
-              <w:fldChar w:fldCharType="separate"/>
-            </w:r>
-            <w:r>
-              <w:rPr>
-                <w:webHidden/>
-                <w:rStyle w:val="IndexLink"/>
-              </w:rPr>
-              <w:t>Trusted Digital Identity</w:t>
-              <w:tab/>
-              <w:t>11</w:t>
-            </w:r>
-            <w:r>
-              <w:rPr>
-                <w:webHidden/>
-              </w:rPr>
-              <w:fldChar w:fldCharType="end"/>
-            </w:r>
-          </w:hyperlink>
-        </w:p>
-        <w:p>
-          <w:pPr>
-            <w:pStyle w:val="Contents2"/>
-            <w:tabs>
-              <w:tab w:val="clear" w:pos="720"/>
-              <w:tab w:val="right" w:pos="9015" w:leader="dot"/>
-            </w:tabs>
-            <w:rPr/>
-          </w:pPr>
-          <w:hyperlink w:anchor="_Toc933061728">
-            <w:r>
-              <w:rPr>
-                <w:webHidden/>
-              </w:rPr>
-              <w:fldChar w:fldCharType="begin"/>
-            </w:r>
-            <w:r>
-              <w:rPr>
-                <w:webHidden/>
-              </w:rPr>
-              <w:instrText>PAGEREF _Toc933061728 \h</w:instrText>
-            </w:r>
-            <w:r>
-              <w:rPr>
-                <w:webHidden/>
-              </w:rPr>
-              <w:fldChar w:fldCharType="separate"/>
-            </w:r>
-            <w:r>
-              <w:rPr>
-                <w:webHidden/>
-                <w:rStyle w:val="IndexLink"/>
-              </w:rPr>
-              <w:t>Conformity Assessment Activities</w:t>
-              <w:tab/>
-              <w:t>11</w:t>
-            </w:r>
-            <w:r>
-              <w:rPr>
-                <w:webHidden/>
-              </w:rPr>
-              <w:fldChar w:fldCharType="end"/>
-            </w:r>
-          </w:hyperlink>
-        </w:p>
-        <w:p>
-          <w:pPr>
-            <w:pStyle w:val="Contents3"/>
-            <w:tabs>
-              <w:tab w:val="clear" w:pos="720"/>
-              <w:tab w:val="right" w:pos="9015" w:leader="dot"/>
-            </w:tabs>
-            <w:rPr/>
-          </w:pPr>
-          <w:hyperlink w:anchor="_Toc1825267138">
-            <w:r>
-              <w:rPr>
-                <w:webHidden/>
-              </w:rPr>
-              <w:fldChar w:fldCharType="begin"/>
-            </w:r>
-            <w:r>
-              <w:rPr>
-                <w:webHidden/>
-              </w:rPr>
-              <w:instrText>PAGEREF _Toc1825267138 \h</w:instrText>
-            </w:r>
-            <w:r>
-              <w:rPr>
-                <w:webHidden/>
-              </w:rPr>
-              <w:fldChar w:fldCharType="separate"/>
-            </w:r>
-            <w:r>
-              <w:rPr>
-                <w:webHidden/>
-                <w:rStyle w:val="IndexLink"/>
-              </w:rPr>
-              <w:t>Initial Conformity Assessment</w:t>
-              <w:tab/>
-              <w:t>11</w:t>
-            </w:r>
-            <w:r>
-              <w:rPr>
-                <w:webHidden/>
-              </w:rPr>
-              <w:fldChar w:fldCharType="end"/>
-            </w:r>
-          </w:hyperlink>
-        </w:p>
-        <w:p>
-          <w:pPr>
-            <w:pStyle w:val="Contents2"/>
-            <w:tabs>
-              <w:tab w:val="clear" w:pos="720"/>
-              <w:tab w:val="right" w:pos="9015" w:leader="dot"/>
-            </w:tabs>
-            <w:rPr/>
-          </w:pPr>
-          <w:hyperlink w:anchor="_Toc1668399552">
-            <w:r>
-              <w:rPr>
-                <w:webHidden/>
-              </w:rPr>
-              <w:fldChar w:fldCharType="begin"/>
-            </w:r>
-            <w:r>
-              <w:rPr>
-                <w:webHidden/>
-              </w:rPr>
-              <w:instrText>PAGEREF _Toc1668399552 \h</w:instrText>
-            </w:r>
-            <w:r>
-              <w:rPr>
-                <w:webHidden/>
-              </w:rPr>
-              <w:fldChar w:fldCharType="separate"/>
-            </w:r>
-            <w:r>
-              <w:rPr>
-                <w:webHidden/>
-                <w:rStyle w:val="IndexLink"/>
-              </w:rPr>
-              <w:t>Process Mapping</w:t>
-              <w:tab/>
-              <w:t>11</w:t>
-            </w:r>
-            <w:r>
-              <w:rPr>
-                <w:webHidden/>
-              </w:rPr>
-              <w:fldChar w:fldCharType="end"/>
-            </w:r>
-          </w:hyperlink>
-        </w:p>
-        <w:p>
-          <w:pPr>
-            <w:pStyle w:val="Contents1"/>
-            <w:tabs>
-              <w:tab w:val="clear" w:pos="720"/>
-              <w:tab w:val="right" w:pos="9015" w:leader="dot"/>
-            </w:tabs>
-            <w:rPr/>
-          </w:pPr>
-          <w:hyperlink w:anchor="_Toc975502292">
-            <w:r>
-              <w:rPr>
-                <w:webHidden/>
-              </w:rPr>
-              <w:fldChar w:fldCharType="begin"/>
-            </w:r>
-            <w:r>
-              <w:rPr>
-                <w:webHidden/>
-              </w:rPr>
-              <w:instrText>PAGEREF _Toc975502292 \h</w:instrText>
-            </w:r>
-            <w:r>
-              <w:rPr>
-                <w:webHidden/>
-              </w:rPr>
-              <w:fldChar w:fldCharType="separate"/>
-            </w:r>
+          <w:hyperlink w:anchor="__RefHeading___Toc697_1619746893">
             <w:r>
               <w:rPr>
                 <w:webHidden/>
@@ -1178,11 +462,89 @@
               <w:tab/>
               <w:t>12</w:t>
             </w:r>
+          </w:hyperlink>
+        </w:p>
+        <w:p>
+          <w:pPr>
+            <w:pStyle w:val="Contents2"/>
+            <w:tabs>
+              <w:tab w:val="clear" w:pos="720"/>
+              <w:tab w:val="right" w:pos="9026" w:leader="dot"/>
+            </w:tabs>
+            <w:rPr/>
+          </w:pPr>
+          <w:hyperlink w:anchor="__RefHeading___Toc699_1619746893">
             <w:r>
               <w:rPr>
                 <w:webHidden/>
+                <w:rStyle w:val="IndexLink"/>
               </w:rPr>
-              <w:fldChar w:fldCharType="end"/>
+              <w:t>Objects of Conformity</w:t>
+              <w:tab/>
+              <w:t>12</w:t>
+            </w:r>
+          </w:hyperlink>
+        </w:p>
+        <w:p>
+          <w:pPr>
+            <w:pStyle w:val="Contents3"/>
+            <w:tabs>
+              <w:tab w:val="clear" w:pos="720"/>
+              <w:tab w:val="right" w:pos="9026" w:leader="dot"/>
+            </w:tabs>
+            <w:rPr/>
+          </w:pPr>
+          <w:hyperlink w:anchor="__RefHeading___Toc701_1619746893">
+            <w:r>
+              <w:rPr>
+                <w:webHidden/>
+                <w:rStyle w:val="IndexLink"/>
+              </w:rPr>
+              <w:t>Conformity of Atomic Processes</w:t>
+              <w:tab/>
+              <w:t>12</w:t>
+            </w:r>
+          </w:hyperlink>
+        </w:p>
+        <w:p>
+          <w:pPr>
+            <w:pStyle w:val="Contents3"/>
+            <w:tabs>
+              <w:tab w:val="clear" w:pos="720"/>
+              <w:tab w:val="right" w:pos="9026" w:leader="dot"/>
+            </w:tabs>
+            <w:rPr/>
+          </w:pPr>
+          <w:hyperlink w:anchor="__RefHeading___Toc703_1619746893">
+            <w:r>
+              <w:rPr>
+                <w:webHidden/>
+                <w:rStyle w:val="IndexLink"/>
+              </w:rPr>
+              <w:t>Conformity of Subject Entities</w:t>
+              <w:tab/>
+              <w:t>12</w:t>
+            </w:r>
+          </w:hyperlink>
+        </w:p>
+        <w:p>
+          <w:pPr>
+            <w:pStyle w:val="Contents3"/>
+            <w:tabs>
+              <w:tab w:val="clear" w:pos="720"/>
+              <w:tab w:val="right" w:pos="9026" w:leader="dot"/>
+            </w:tabs>
+            <w:rPr/>
+          </w:pPr>
+          <w:hyperlink w:anchor="__RefHeading___Toc705_1619746893">
+            <w:r>
+              <w:rPr>
+                <w:webHidden/>
+                <w:rStyle w:val="IndexLink"/>
+              </w:rPr>
+              <w:t>Conformity Assessment Qualifiers</w:t>
+              <w:tab/>
+              <w:t>12</w:t>
             </w:r>
           </w:hyperlink>
         </w:p>
@@ -1191,43 +553,124 @@
             <w:pStyle w:val="Contents2"/>
             <w:tabs>
               <w:tab w:val="clear" w:pos="720"/>
-              <w:tab w:val="right" w:pos="9015" w:leader="dot"/>
+              <w:tab w:val="right" w:pos="9026" w:leader="dot"/>
             </w:tabs>
             <w:rPr/>
           </w:pPr>
-          <w:hyperlink w:anchor="_Toc957777920">
-            <w:r>
-              <w:rPr>
-                <w:webHidden/>
-              </w:rPr>
-              <w:fldChar w:fldCharType="begin"/>
-            </w:r>
-            <w:r>
-              <w:rPr>
-                <w:webHidden/>
-              </w:rPr>
-              <w:instrText>PAGEREF _Toc957777920 \h</w:instrText>
-            </w:r>
-            <w:r>
-              <w:rPr>
-                <w:webHidden/>
-              </w:rPr>
-              <w:fldChar w:fldCharType="separate"/>
-            </w:r>
+          <w:hyperlink w:anchor="__RefHeading___Toc707_1619746893">
             <w:r>
               <w:rPr>
                 <w:webHidden/>
                 <w:rStyle w:val="IndexLink"/>
               </w:rPr>
-              <w:t>Atomic and Compound Processes</w:t>
+              <w:t>Determining Scope of Assessment</w:t>
               <w:tab/>
               <w:t>13</w:t>
             </w:r>
+          </w:hyperlink>
+        </w:p>
+        <w:p>
+          <w:pPr>
+            <w:pStyle w:val="Contents1"/>
+            <w:tabs>
+              <w:tab w:val="clear" w:pos="720"/>
+              <w:tab w:val="right" w:pos="9026" w:leader="dot"/>
+            </w:tabs>
+            <w:rPr/>
+          </w:pPr>
+          <w:hyperlink w:anchor="__RefHeading___Toc709_1619746893">
             <w:r>
               <w:rPr>
                 <w:webHidden/>
+                <w:rStyle w:val="IndexLink"/>
               </w:rPr>
-              <w:fldChar w:fldCharType="end"/>
+              <w:t>Marks</w:t>
+              <w:tab/>
+              <w:t>13</w:t>
+            </w:r>
+          </w:hyperlink>
+        </w:p>
+        <w:p>
+          <w:pPr>
+            <w:pStyle w:val="Contents3"/>
+            <w:tabs>
+              <w:tab w:val="clear" w:pos="720"/>
+              <w:tab w:val="right" w:pos="9026" w:leader="dot"/>
+            </w:tabs>
+            <w:rPr/>
+          </w:pPr>
+          <w:hyperlink w:anchor="__RefHeading___Toc711_1619746893">
+            <w:r>
+              <w:rPr>
+                <w:webHidden/>
+                <w:rStyle w:val="IndexLink"/>
+              </w:rPr>
+              <w:t>Digital Representations</w:t>
+              <w:tab/>
+              <w:t>13</w:t>
+            </w:r>
+          </w:hyperlink>
+        </w:p>
+        <w:p>
+          <w:pPr>
+            <w:pStyle w:val="Contents3"/>
+            <w:tabs>
+              <w:tab w:val="clear" w:pos="720"/>
+              <w:tab w:val="right" w:pos="9026" w:leader="dot"/>
+            </w:tabs>
+            <w:rPr/>
+          </w:pPr>
+          <w:hyperlink w:anchor="__RefHeading___Toc713_1619746893">
+            <w:r>
+              <w:rPr>
+                <w:webHidden/>
+                <w:rStyle w:val="IndexLink"/>
+              </w:rPr>
+              <w:t>Identity Types</w:t>
+              <w:tab/>
+              <w:t>13</w:t>
+            </w:r>
+          </w:hyperlink>
+        </w:p>
+        <w:p>
+          <w:pPr>
+            <w:pStyle w:val="Contents3"/>
+            <w:tabs>
+              <w:tab w:val="clear" w:pos="720"/>
+              <w:tab w:val="right" w:pos="9026" w:leader="dot"/>
+            </w:tabs>
+            <w:rPr/>
+          </w:pPr>
+          <w:hyperlink w:anchor="__RefHeading___Toc715_1619746893">
+            <w:r>
+              <w:rPr>
+                <w:webHidden/>
+                <w:rStyle w:val="IndexLink"/>
+              </w:rPr>
+              <w:t>Establishment and Maintenance of Identities</w:t>
+              <w:tab/>
+              <w:t>14</w:t>
+            </w:r>
+          </w:hyperlink>
+        </w:p>
+        <w:p>
+          <w:pPr>
+            <w:pStyle w:val="Contents3"/>
+            <w:tabs>
+              <w:tab w:val="clear" w:pos="720"/>
+              <w:tab w:val="right" w:pos="9026" w:leader="dot"/>
+            </w:tabs>
+            <w:rPr/>
+          </w:pPr>
+          <w:hyperlink w:anchor="__RefHeading___Toc717_1619746893">
+            <w:r>
+              <w:rPr>
+                <w:webHidden/>
+                <w:rStyle w:val="IndexLink"/>
+              </w:rPr>
+              <w:t>Trusted Digital Identity</w:t>
+              <w:tab/>
+              <w:t>15</w:t>
             </w:r>
           </w:hyperlink>
         </w:p>
@@ -1236,43 +679,19 @@
             <w:pStyle w:val="Contents2"/>
             <w:tabs>
               <w:tab w:val="clear" w:pos="720"/>
-              <w:tab w:val="right" w:pos="9015" w:leader="dot"/>
+              <w:tab w:val="right" w:pos="9026" w:leader="dot"/>
             </w:tabs>
             <w:rPr/>
           </w:pPr>
-          <w:hyperlink w:anchor="_Toc1788693447">
-            <w:r>
-              <w:rPr>
-                <w:webHidden/>
-              </w:rPr>
-              <w:fldChar w:fldCharType="begin"/>
-            </w:r>
-            <w:r>
-              <w:rPr>
-                <w:webHidden/>
-              </w:rPr>
-              <w:instrText>PAGEREF _Toc1788693447 \h</w:instrText>
-            </w:r>
-            <w:r>
-              <w:rPr>
-                <w:webHidden/>
-              </w:rPr>
-              <w:fldChar w:fldCharType="separate"/>
-            </w:r>
+          <w:hyperlink w:anchor="__RefHeading___Toc719_1619746893">
             <w:r>
               <w:rPr>
                 <w:webHidden/>
                 <w:rStyle w:val="IndexLink"/>
               </w:rPr>
-              <w:t>Atomic Processes</w:t>
+              <w:t>Conformity Assessment Activities</w:t>
               <w:tab/>
-              <w:t>13</w:t>
-            </w:r>
-            <w:r>
-              <w:rPr>
-                <w:webHidden/>
-              </w:rPr>
-              <w:fldChar w:fldCharType="end"/>
+              <w:t>15</w:t>
             </w:r>
           </w:hyperlink>
         </w:p>
@@ -1281,43 +700,103 @@
             <w:pStyle w:val="Contents3"/>
             <w:tabs>
               <w:tab w:val="clear" w:pos="720"/>
-              <w:tab w:val="right" w:pos="9015" w:leader="dot"/>
+              <w:tab w:val="right" w:pos="9026" w:leader="dot"/>
             </w:tabs>
             <w:rPr/>
           </w:pPr>
-          <w:hyperlink w:anchor="_Toc1971943638">
-            <w:r>
-              <w:rPr>
-                <w:webHidden/>
-              </w:rPr>
-              <w:fldChar w:fldCharType="begin"/>
-            </w:r>
-            <w:r>
-              <w:rPr>
-                <w:webHidden/>
-              </w:rPr>
-              <w:instrText>PAGEREF _Toc1971943638 \h</w:instrText>
-            </w:r>
-            <w:r>
-              <w:rPr>
-                <w:webHidden/>
-              </w:rPr>
-              <w:fldChar w:fldCharType="separate"/>
-            </w:r>
+          <w:hyperlink w:anchor="__RefHeading___Toc721_1619746893">
             <w:r>
               <w:rPr>
                 <w:webHidden/>
                 <w:rStyle w:val="IndexLink"/>
               </w:rPr>
-              <w:t>Compound Processes</w:t>
+              <w:t>Initial Conformity Assessment</w:t>
               <w:tab/>
-              <w:t>14</w:t>
+              <w:t>15</w:t>
             </w:r>
+          </w:hyperlink>
+        </w:p>
+        <w:p>
+          <w:pPr>
+            <w:pStyle w:val="Contents2"/>
+            <w:tabs>
+              <w:tab w:val="clear" w:pos="720"/>
+              <w:tab w:val="right" w:pos="9026" w:leader="dot"/>
+            </w:tabs>
+            <w:rPr/>
+          </w:pPr>
+          <w:hyperlink w:anchor="__RefHeading___Toc723_1619746893">
             <w:r>
               <w:rPr>
                 <w:webHidden/>
+                <w:rStyle w:val="IndexLink"/>
               </w:rPr>
-              <w:fldChar w:fldCharType="end"/>
+              <w:t>Process Mapping</w:t>
+              <w:tab/>
+              <w:t>15</w:t>
+            </w:r>
+          </w:hyperlink>
+        </w:p>
+        <w:p>
+          <w:pPr>
+            <w:pStyle w:val="Contents1"/>
+            <w:tabs>
+              <w:tab w:val="clear" w:pos="720"/>
+              <w:tab w:val="right" w:pos="9026" w:leader="dot"/>
+            </w:tabs>
+            <w:rPr/>
+          </w:pPr>
+          <w:hyperlink w:anchor="__RefHeading___Toc725_1619746893">
+            <w:r>
+              <w:rPr>
+                <w:webHidden/>
+                <w:rStyle w:val="IndexLink"/>
+              </w:rPr>
+              <w:t>Assessment Methodology</w:t>
+              <w:tab/>
+              <w:t>17</w:t>
+            </w:r>
+          </w:hyperlink>
+        </w:p>
+        <w:p>
+          <w:pPr>
+            <w:pStyle w:val="Contents2"/>
+            <w:tabs>
+              <w:tab w:val="clear" w:pos="720"/>
+              <w:tab w:val="right" w:pos="9026" w:leader="dot"/>
+            </w:tabs>
+            <w:rPr/>
+          </w:pPr>
+          <w:hyperlink w:anchor="__RefHeading___Toc727_1619746893">
+            <w:r>
+              <w:rPr>
+                <w:webHidden/>
+                <w:rStyle w:val="IndexLink"/>
+              </w:rPr>
+              <w:t>Atomic and Compound Processes</w:t>
+              <w:tab/>
+              <w:t>17</w:t>
+            </w:r>
+          </w:hyperlink>
+        </w:p>
+        <w:p>
+          <w:pPr>
+            <w:pStyle w:val="Contents2"/>
+            <w:tabs>
+              <w:tab w:val="clear" w:pos="720"/>
+              <w:tab w:val="right" w:pos="9026" w:leader="dot"/>
+            </w:tabs>
+            <w:rPr/>
+          </w:pPr>
+          <w:hyperlink w:anchor="__RefHeading___Toc729_1619746893">
+            <w:r>
+              <w:rPr>
+                <w:webHidden/>
+                <w:rStyle w:val="IndexLink"/>
+              </w:rPr>
+              <w:t>Atomic Processes</w:t>
+              <w:tab/>
+              <w:t>17</w:t>
             </w:r>
           </w:hyperlink>
         </w:p>
@@ -1326,29 +805,32 @@
             <w:pStyle w:val="Contents3"/>
             <w:tabs>
               <w:tab w:val="clear" w:pos="720"/>
-              <w:tab w:val="right" w:pos="9015" w:leader="dot"/>
+              <w:tab w:val="right" w:pos="9026" w:leader="dot"/>
             </w:tabs>
             <w:rPr/>
           </w:pPr>
-          <w:hyperlink w:anchor="_Toc1200496739">
+          <w:hyperlink w:anchor="__RefHeading___Toc731_1619746893">
             <w:r>
               <w:rPr>
                 <w:webHidden/>
+                <w:rStyle w:val="IndexLink"/>
               </w:rPr>
-              <w:fldChar w:fldCharType="begin"/>
+              <w:t>Compound Processes</w:t>
+              <w:tab/>
+              <w:t>19</w:t>
             </w:r>
-            <w:r>
-              <w:rPr>
-                <w:webHidden/>
-              </w:rPr>
-              <w:instrText>PAGEREF _Toc1200496739 \h</w:instrText>
-            </w:r>
-            <w:r>
-              <w:rPr>
-                <w:webHidden/>
-              </w:rPr>
-              <w:fldChar w:fldCharType="separate"/>
-            </w:r>
+          </w:hyperlink>
+        </w:p>
+        <w:p>
+          <w:pPr>
+            <w:pStyle w:val="Contents3"/>
+            <w:tabs>
+              <w:tab w:val="clear" w:pos="720"/>
+              <w:tab w:val="right" w:pos="9026" w:leader="dot"/>
+            </w:tabs>
+            <w:rPr/>
+          </w:pPr>
+          <w:hyperlink w:anchor="__RefHeading___Toc733_1619746893">
             <w:r>
               <w:rPr>
                 <w:webHidden/>
@@ -1356,13 +838,7 @@
               </w:rPr>
               <w:t>Dependencies</w:t>
               <w:tab/>
-              <w:t>15</w:t>
-            </w:r>
-            <w:r>
-              <w:rPr>
-                <w:webHidden/>
-              </w:rPr>
-              <w:fldChar w:fldCharType="end"/>
+              <w:t>19</w:t>
             </w:r>
           </w:hyperlink>
         </w:p>
@@ -1371,29 +847,11 @@
             <w:pStyle w:val="Contents1"/>
             <w:tabs>
               <w:tab w:val="clear" w:pos="720"/>
-              <w:tab w:val="right" w:pos="9015" w:leader="dot"/>
+              <w:tab w:val="right" w:pos="9026" w:leader="dot"/>
             </w:tabs>
             <w:rPr/>
           </w:pPr>
-          <w:hyperlink w:anchor="_Toc1420362307">
-            <w:r>
-              <w:rPr>
-                <w:webHidden/>
-              </w:rPr>
-              <w:fldChar w:fldCharType="begin"/>
-            </w:r>
-            <w:r>
-              <w:rPr>
-                <w:webHidden/>
-              </w:rPr>
-              <w:instrText>PAGEREF _Toc1420362307 \h</w:instrText>
-            </w:r>
-            <w:r>
-              <w:rPr>
-                <w:webHidden/>
-              </w:rPr>
-              <w:fldChar w:fldCharType="separate"/>
-            </w:r>
+          <w:hyperlink w:anchor="__RefHeading___Toc735_1619746893">
             <w:r>
               <w:rPr>
                 <w:webHidden/>
@@ -1401,13 +859,7 @@
               </w:rPr>
               <w:t>Conformity Assessment Criteria</w:t>
               <w:tab/>
-              <w:t>15</w:t>
-            </w:r>
-            <w:r>
-              <w:rPr>
-                <w:webHidden/>
-              </w:rPr>
-              <w:fldChar w:fldCharType="end"/>
+              <w:t>21</w:t>
             </w:r>
           </w:hyperlink>
         </w:p>
@@ -1416,29 +868,11 @@
             <w:pStyle w:val="Contents3"/>
             <w:tabs>
               <w:tab w:val="clear" w:pos="720"/>
-              <w:tab w:val="right" w:pos="9015" w:leader="dot"/>
+              <w:tab w:val="right" w:pos="9026" w:leader="dot"/>
             </w:tabs>
             <w:rPr/>
           </w:pPr>
-          <w:hyperlink w:anchor="_Toc1052018819">
-            <w:r>
-              <w:rPr>
-                <w:webHidden/>
-              </w:rPr>
-              <w:fldChar w:fldCharType="begin"/>
-            </w:r>
-            <w:r>
-              <w:rPr>
-                <w:webHidden/>
-              </w:rPr>
-              <w:instrText>PAGEREF _Toc1052018819 \h</w:instrText>
-            </w:r>
-            <w:r>
-              <w:rPr>
-                <w:webHidden/>
-              </w:rPr>
-              <w:fldChar w:fldCharType="separate"/>
-            </w:r>
+          <w:hyperlink w:anchor="__RefHeading___Toc737_1619746893">
             <w:r>
               <w:rPr>
                 <w:webHidden/>
@@ -1446,13 +880,7 @@
               </w:rPr>
               <w:t>Qualifiers</w:t>
               <w:tab/>
-              <w:t>16</w:t>
-            </w:r>
-            <w:r>
-              <w:rPr>
-                <w:webHidden/>
-              </w:rPr>
-              <w:fldChar w:fldCharType="end"/>
+              <w:t>21</w:t>
             </w:r>
           </w:hyperlink>
         </w:p>
@@ -1461,29 +889,11 @@
             <w:pStyle w:val="Contents1"/>
             <w:tabs>
               <w:tab w:val="clear" w:pos="720"/>
-              <w:tab w:val="right" w:pos="9015" w:leader="dot"/>
+              <w:tab w:val="right" w:pos="9026" w:leader="dot"/>
             </w:tabs>
             <w:rPr/>
           </w:pPr>
-          <w:hyperlink w:anchor="_Toc1851146868">
-            <w:r>
-              <w:rPr>
-                <w:webHidden/>
-              </w:rPr>
-              <w:fldChar w:fldCharType="begin"/>
-            </w:r>
-            <w:r>
-              <w:rPr>
-                <w:webHidden/>
-              </w:rPr>
-              <w:instrText>PAGEREF _Toc1851146868 \h</w:instrText>
-            </w:r>
-            <w:r>
-              <w:rPr>
-                <w:webHidden/>
-              </w:rPr>
-              <w:fldChar w:fldCharType="separate"/>
-            </w:r>
+          <w:hyperlink w:anchor="__RefHeading___Toc739_1619746893">
             <w:r>
               <w:rPr>
                 <w:webHidden/>
@@ -1491,13 +901,47 @@
               </w:rPr>
               <w:t>Additional References</w:t>
               <w:tab/>
-              <w:t>16</w:t>
+              <w:t>22</w:t>
             </w:r>
+          </w:hyperlink>
+        </w:p>
+        <w:p>
+          <w:pPr>
+            <w:pStyle w:val="Contents3"/>
+            <w:tabs>
+              <w:tab w:val="clear" w:pos="720"/>
+              <w:tab w:val="right" w:pos="9026" w:leader="dot"/>
+            </w:tabs>
+            <w:rPr/>
+          </w:pPr>
+          <w:hyperlink w:anchor="__RefHeading___Toc741_1619746893">
             <w:r>
               <w:rPr>
                 <w:webHidden/>
+                <w:rStyle w:val="IndexLink"/>
               </w:rPr>
-              <w:fldChar w:fldCharType="end"/>
+              <w:tab/>
+              <w:t>22</w:t>
+            </w:r>
+          </w:hyperlink>
+        </w:p>
+        <w:p>
+          <w:pPr>
+            <w:pStyle w:val="Contents3"/>
+            <w:tabs>
+              <w:tab w:val="clear" w:pos="720"/>
+              <w:tab w:val="right" w:pos="9026" w:leader="dot"/>
+            </w:tabs>
+            <w:rPr/>
+          </w:pPr>
+          <w:hyperlink w:anchor="__RefHeading___Toc743_1619746893">
+            <w:r>
+              <w:rPr>
+                <w:webHidden/>
+                <w:rStyle w:val="IndexLink"/>
+              </w:rPr>
+              <w:tab/>
+              <w:t>22</w:t>
             </w:r>
           </w:hyperlink>
           <w:r>
@@ -1537,12 +981,14 @@
           <w:rFonts w:ascii="Calibri Light" w:hAnsi="Calibri Light"/>
         </w:rPr>
       </w:pPr>
-      <w:bookmarkStart w:id="0" w:name="_Toc2133680522"/>
+      <w:bookmarkStart w:id="0" w:name="__RefHeading___Toc665_1619746893"/>
+      <w:bookmarkStart w:id="1" w:name="_Toc2133680522"/>
+      <w:bookmarkEnd w:id="0"/>
       <w:r>
         <w:rPr/>
         <w:t>Introduction</w:t>
       </w:r>
-      <w:bookmarkEnd w:id="0"/>
+      <w:bookmarkEnd w:id="1"/>
     </w:p>
     <w:p>
       <w:pPr>
@@ -1688,7 +1134,9 @@
           <w:lang w:val="en-CA"/>
         </w:rPr>
       </w:pPr>
-      <w:bookmarkStart w:id="1" w:name="_Toc1703520500"/>
+      <w:bookmarkStart w:id="2" w:name="__RefHeading___Toc667_1619746893"/>
+      <w:bookmarkStart w:id="3" w:name="_Toc1703520500"/>
+      <w:bookmarkEnd w:id="2"/>
       <w:r>
         <w:rPr>
           <w:rFonts w:eastAsia="" w:cs="" w:cstheme="majorBidi" w:eastAsiaTheme="majorEastAsia"/>
@@ -1699,7 +1147,7 @@
         </w:rPr>
         <w:t>W</w:t>
       </w:r>
-      <w:bookmarkEnd w:id="1"/>
+      <w:bookmarkEnd w:id="3"/>
       <w:r>
         <w:rPr>
           <w:rFonts w:eastAsia="" w:cs="" w:cstheme="majorBidi" w:eastAsiaTheme="majorEastAsia"/>
@@ -1795,31 +1243,7 @@
         <w:rPr>
           <w:lang w:val="en-CA"/>
         </w:rPr>
-        <w:t xml:space="preserve">This </w:t>
-      </w:r>
-      <w:r>
-        <w:rPr>
-          <w:lang w:val="en-CA"/>
-        </w:rPr>
-        <w:t xml:space="preserve">document focuses on </w:t>
-      </w:r>
-      <w:r>
-        <w:rPr>
-          <w:lang w:val="en-CA"/>
-        </w:rPr>
-        <w:t>the application of third-party conformity assessment given that it is an open market activity and government therefore has a more active interest in it than in first- or second-party conformity assessment. This should not however be taken to indicate a preference for third party conformity assessment and some of the principles set out may equally apply to first- and second-party conform</w:t>
-      </w:r>
-      <w:r>
-        <w:rPr>
-          <w:lang w:val="en-CA"/>
-        </w:rPr>
-        <w:t>i</w:t>
-      </w:r>
-      <w:r>
-        <w:rPr>
-          <w:lang w:val="en-CA"/>
-        </w:rPr>
-        <w:t>ty assessment.</w:t>
+        <w:t>This document focuses on the application of third-party conformity assessment given that it is an open market activity and government therefore has a more active interest in it than in first- or second-party conformity assessment. This should not however be taken to indicate a preference for third party conformity assessment and some of the principles set out may equally apply to first- and second-party conformity assessment.</w:t>
       </w:r>
     </w:p>
     <w:p>
@@ -1870,6 +1294,8 @@
           <w:lang w:val="en-CA"/>
         </w:rPr>
       </w:pPr>
+      <w:bookmarkStart w:id="4" w:name="__RefHeading___Toc669_1619746893"/>
+      <w:bookmarkEnd w:id="4"/>
       <w:r>
         <w:rPr/>
         <w:t>Benefits of conformity assessment</w:t>
@@ -1883,19 +1309,44 @@
         </w:rPr>
       </w:pPr>
       <w:r>
-        <w:rPr/>
-      </w:r>
-    </w:p>
-    <w:p>
-      <w:pPr>
-        <w:pStyle w:val="Normal"/>
-        <w:rPr>
-          <w:lang w:val="en-CA"/>
-        </w:rPr>
-      </w:pPr>
-      <w:r>
-        <w:rPr/>
-        <w:t>Demonstrating compliance with standards and other criteria assumes greater importance to consumer confidence as products and services etc. become increasingly technically complex. Conformity assessment is thus an indispensable part of the nation’s business, technology and quality infrastructure. When applied correctly, conformity assessment can:•</w:t>
+        <w:rPr>
+          <w:lang w:val="en-CA"/>
+        </w:rPr>
+      </w:r>
+    </w:p>
+    <w:p>
+      <w:pPr>
+        <w:pStyle w:val="Normal"/>
+        <w:rPr>
+          <w:lang w:val="en-CA"/>
+        </w:rPr>
+      </w:pPr>
+      <w:r>
+        <w:rPr/>
+        <w:t xml:space="preserve">Demonstrating compliance with standards and other criteria assumes greater importance to consumer confidence as products and services etc. become increasingly technically complex. Conformity assessment is thus an indispensable part of </w:t>
+      </w:r>
+      <w:r>
+        <w:rPr>
+          <w:rFonts w:eastAsia="Calibri" w:cs="" w:cstheme="minorBidi" w:eastAsiaTheme="minorHAnsi"/>
+          <w:color w:val="auto"/>
+          <w:kern w:val="0"/>
+          <w:sz w:val="22"/>
+          <w:szCs w:val="22"/>
+          <w:lang w:val="en-GB" w:eastAsia="en-US" w:bidi="ar-SA"/>
+        </w:rPr>
+        <w:t>a</w:t>
+      </w:r>
+      <w:r>
+        <w:rPr/>
+        <w:t xml:space="preserve"> nation</w:t>
+      </w:r>
+      <w:r>
+        <w:rPr/>
+        <w:t>als</w:t>
+      </w:r>
+      <w:r>
+        <w:rPr/>
+        <w:t xml:space="preserve"> business, technology and quality infrastructure. When applied correctly, conformity assessment can:</w:t>
       </w:r>
     </w:p>
     <w:p>
@@ -1979,7 +1430,7 @@
       </w:pPr>
       <w:r>
         <w:rPr/>
-        <w:t>If applied incorrectly however, conformity assessment can also:1</w:t>
+        <w:t>If applied incorrectly however, conformity assessment can also:</w:t>
       </w:r>
     </w:p>
     <w:p>
@@ -2048,7 +1499,9 @@
         </w:rPr>
       </w:pPr>
       <w:r>
-        <w:rPr/>
+        <w:rPr>
+          <w:lang w:val="en-CA"/>
+        </w:rPr>
       </w:r>
     </w:p>
     <w:p>
@@ -2058,36 +1511,47 @@
           <w:lang w:val="en-CA"/>
         </w:rPr>
       </w:pPr>
-      <w:r>
-        <w:rPr/>
-        <w:t>Conformity Assessment policy principle</w:t>
-      </w:r>
-      <w:r>
-        <w:rPr/>
-        <w:t>s</w:t>
-      </w:r>
-    </w:p>
-    <w:p>
-      <w:pPr>
-        <w:pStyle w:val="Normal"/>
-        <w:rPr>
-          <w:lang w:val="en-CA"/>
-        </w:rPr>
-      </w:pPr>
-      <w:r>
-        <w:rPr/>
-      </w:r>
-    </w:p>
-    <w:p>
-      <w:pPr>
-        <w:pStyle w:val="Normal"/>
-        <w:rPr>
-          <w:lang w:val="en-CA"/>
-        </w:rPr>
-      </w:pPr>
-      <w:r>
-        <w:rPr/>
-        <w:t>The principles are as follows:</w:t>
+      <w:bookmarkStart w:id="5" w:name="__RefHeading___Toc671_1619746893"/>
+      <w:bookmarkEnd w:id="5"/>
+      <w:r>
+        <w:rPr/>
+        <w:t>Conformity Assessment principles</w:t>
+      </w:r>
+    </w:p>
+    <w:p>
+      <w:pPr>
+        <w:pStyle w:val="Normal"/>
+        <w:rPr>
+          <w:lang w:val="en-CA"/>
+        </w:rPr>
+      </w:pPr>
+      <w:r>
+        <w:rPr>
+          <w:lang w:val="en-CA"/>
+        </w:rPr>
+      </w:r>
+    </w:p>
+    <w:p>
+      <w:pPr>
+        <w:pStyle w:val="Normal"/>
+        <w:rPr>
+          <w:lang w:val="en-CA"/>
+        </w:rPr>
+      </w:pPr>
+      <w:r>
+        <w:rPr>
+          <w:rFonts w:eastAsia="Calibri" w:cs="" w:cstheme="minorBidi" w:eastAsiaTheme="minorHAnsi"/>
+          <w:color w:val="auto"/>
+          <w:kern w:val="0"/>
+          <w:sz w:val="22"/>
+          <w:szCs w:val="22"/>
+          <w:lang w:val="en-GB" w:eastAsia="en-US" w:bidi="ar-SA"/>
+        </w:rPr>
+        <w:t>Conformity assesment</w:t>
+      </w:r>
+      <w:r>
+        <w:rPr/>
+        <w:t xml:space="preserve"> principles are as follows:</w:t>
       </w:r>
     </w:p>
     <w:p>
@@ -2157,7 +1621,23 @@
       </w:pPr>
       <w:r>
         <w:rPr/>
-        <w:t>Conformity assessment should be conducted to recognised standards, preferably international, European or national, or other transparent and objective criteria, such as technical regulations, in a non-discriminatory manner.</w:t>
+        <w:t xml:space="preserve">Conformity assessment should be conducted to recognised standards, preferably </w:t>
+      </w:r>
+      <w:r>
+        <w:rPr/>
+        <w:t xml:space="preserve">national and/or </w:t>
+      </w:r>
+      <w:r>
+        <w:rPr/>
+        <w:t xml:space="preserve">international </w:t>
+      </w:r>
+      <w:r>
+        <w:rPr/>
+        <w:t>standards</w:t>
+      </w:r>
+      <w:r>
+        <w:rPr/>
+        <w:t>, or other transparent and objective criteria, such as technical regulations, in a non-discriminatory manner.</w:t>
       </w:r>
     </w:p>
     <w:p>
@@ -2199,41 +1679,407 @@
       </w:pPr>
       <w:r>
         <w:rPr/>
-        <w:t>Conformity assessment bodies (CABs) should demonstrate competence by seeking accreditation against the relevant national (</w:t>
-      </w:r>
-      <w:r>
-        <w:rPr/>
-        <w:t>Standard Council of Canada</w:t>
-      </w:r>
-      <w:r>
-        <w:rPr/>
-        <w:t>) and international standards, in particular the ISO 2 /IEC 3 normative documents.</w:t>
-      </w:r>
-    </w:p>
-    <w:p>
-      <w:pPr>
-        <w:pStyle w:val="Normal"/>
-        <w:rPr>
-          <w:lang w:val="en-CA"/>
-        </w:rPr>
-      </w:pPr>
-      <w:r>
-        <w:rPr>
-          <w:lang w:val="en-CA"/>
-        </w:rPr>
-      </w:r>
-    </w:p>
-    <w:p>
-      <w:pPr>
-        <w:pStyle w:val="Normal"/>
-        <w:rPr>
-          <w:lang w:val="en-CA"/>
-        </w:rPr>
-      </w:pPr>
-      <w:r>
-        <w:rPr>
-          <w:lang w:val="en-CA"/>
-        </w:rPr>
+        <w:t>Conformity assessment bodies (CABs) should demonstrate competence by seeking accreditation against the relevant national (Standard Council of Canada) and international standards, in particular the ISO 2 /IEC 3 normative documents.</w:t>
+      </w:r>
+    </w:p>
+    <w:p>
+      <w:pPr>
+        <w:pStyle w:val="Normal"/>
+        <w:rPr>
+          <w:lang w:val="en-CA"/>
+        </w:rPr>
+      </w:pPr>
+      <w:r>
+        <w:rPr/>
+      </w:r>
+    </w:p>
+    <w:p>
+      <w:pPr>
+        <w:pStyle w:val="Heading2"/>
+        <w:rPr>
+          <w:lang w:val="en-CA"/>
+        </w:rPr>
+      </w:pPr>
+      <w:bookmarkStart w:id="6" w:name="__RefHeading___Toc673_1619746893"/>
+      <w:bookmarkEnd w:id="6"/>
+      <w:r>
+        <w:rPr/>
+        <w:t>Application of conformity assessment principles</w:t>
+      </w:r>
+    </w:p>
+    <w:p>
+      <w:pPr>
+        <w:pStyle w:val="Normal"/>
+        <w:rPr>
+          <w:lang w:val="en-CA"/>
+        </w:rPr>
+      </w:pPr>
+      <w:r>
+        <w:rPr/>
+        <w:t>In applying these principles:</w:t>
+      </w:r>
+    </w:p>
+    <w:p>
+      <w:pPr>
+        <w:pStyle w:val="Normal"/>
+        <w:numPr>
+          <w:ilvl w:val="0"/>
+          <w:numId w:val="23"/>
+        </w:numPr>
+        <w:rPr/>
+      </w:pPr>
+      <w:r>
+        <w:rPr/>
+        <w:t>supports national measurement infrastructure for conformity assessment and, through mutual recognition agreements, equivalence with measurement standards in other countries;</w:t>
+      </w:r>
+    </w:p>
+    <w:p>
+      <w:pPr>
+        <w:pStyle w:val="Normal"/>
+        <w:numPr>
+          <w:ilvl w:val="0"/>
+          <w:numId w:val="23"/>
+        </w:numPr>
+        <w:rPr/>
+      </w:pPr>
+      <w:r>
+        <w:rPr/>
+        <w:t>recommends the use of the national and international standards infrastructure for the development of standards and other criteria for conformity assessment and participates in the standards development process where appropriate; and</w:t>
+      </w:r>
+    </w:p>
+    <w:p>
+      <w:pPr>
+        <w:pStyle w:val="Normal"/>
+        <w:numPr>
+          <w:ilvl w:val="0"/>
+          <w:numId w:val="23"/>
+        </w:numPr>
+        <w:rPr/>
+      </w:pPr>
+      <w:r>
+        <w:rPr/>
+        <w:t>promotes the use of accredited conformity assessment bodies, as a means of improving competitiveness and facilitating trade.</w:t>
+      </w:r>
+    </w:p>
+    <w:p>
+      <w:pPr>
+        <w:pStyle w:val="Normal"/>
+        <w:rPr>
+          <w:lang w:val="en-CA"/>
+        </w:rPr>
+      </w:pPr>
+      <w:r>
+        <w:rPr/>
+      </w:r>
+    </w:p>
+    <w:p>
+      <w:pPr>
+        <w:pStyle w:val="Heading2"/>
+        <w:rPr>
+          <w:lang w:val="en-CA"/>
+        </w:rPr>
+      </w:pPr>
+      <w:bookmarkStart w:id="7" w:name="__RefHeading___Toc675_1619746893"/>
+      <w:bookmarkEnd w:id="7"/>
+      <w:r>
+        <w:rPr/>
+        <w:t>Accreditation</w:t>
+      </w:r>
+    </w:p>
+    <w:p>
+      <w:pPr>
+        <w:pStyle w:val="Normal"/>
+        <w:rPr>
+          <w:lang w:val="en-CA"/>
+        </w:rPr>
+      </w:pPr>
+      <w:r>
+        <w:rPr/>
+      </w:r>
+    </w:p>
+    <w:p>
+      <w:pPr>
+        <w:pStyle w:val="Heading3"/>
+        <w:rPr>
+          <w:lang w:val="en-CA"/>
+        </w:rPr>
+      </w:pPr>
+      <w:bookmarkStart w:id="8" w:name="__RefHeading___Toc677_1619746893"/>
+      <w:bookmarkEnd w:id="8"/>
+      <w:r>
+        <w:rPr/>
+        <w:t>What is accredition?</w:t>
+      </w:r>
+    </w:p>
+    <w:p>
+      <w:pPr>
+        <w:pStyle w:val="Normal"/>
+        <w:rPr>
+          <w:lang w:val="en-CA"/>
+        </w:rPr>
+      </w:pPr>
+      <w:r>
+        <w:rPr>
+          <w:lang w:val="en-CA"/>
+        </w:rPr>
+      </w:r>
+    </w:p>
+    <w:p>
+      <w:pPr>
+        <w:pStyle w:val="Normal"/>
+        <w:rPr>
+          <w:lang w:val="en-CA"/>
+        </w:rPr>
+      </w:pPr>
+      <w:r>
+        <w:rPr>
+          <w:lang w:val="en-CA"/>
+        </w:rPr>
+        <w:t>It is important that the market has assurance that the conformity assessment bodies (CABs) themselves operate to acceptable standards and this is the purpose of accreditation. The accreditation process determines, in the public interest, the technical competence and integrity of organisations such as those offering testing, calibration and certification services (commonly referred to as conformity assessment).</w:t>
+      </w:r>
+    </w:p>
+    <w:p>
+      <w:pPr>
+        <w:pStyle w:val="Heading3"/>
+        <w:rPr/>
+      </w:pPr>
+      <w:bookmarkStart w:id="9" w:name="__RefHeading___Toc679_1619746893"/>
+      <w:bookmarkEnd w:id="9"/>
+      <w:r>
+        <w:rPr/>
+        <w:t>Benefits of accreditation</w:t>
+      </w:r>
+    </w:p>
+    <w:p>
+      <w:pPr>
+        <w:pStyle w:val="Normal"/>
+        <w:rPr/>
+      </w:pPr>
+      <w:r>
+        <w:rPr/>
+      </w:r>
+    </w:p>
+    <w:p>
+      <w:pPr>
+        <w:pStyle w:val="Normal"/>
+        <w:rPr/>
+      </w:pPr>
+      <w:r>
+        <w:rPr/>
+        <w:t>Accreditation operates across all market sectors and provides an impartial assessment against nationall and internationally recognised standards. This has benefits for several groups.</w:t>
+      </w:r>
+    </w:p>
+    <w:p>
+      <w:pPr>
+        <w:pStyle w:val="Normal"/>
+        <w:rPr>
+          <w:b/>
+          <w:b/>
+          <w:bCs/>
+        </w:rPr>
+      </w:pPr>
+      <w:r>
+        <w:rPr>
+          <w:b/>
+          <w:bCs/>
+        </w:rPr>
+        <w:t>Government</w:t>
+      </w:r>
+    </w:p>
+    <w:p>
+      <w:pPr>
+        <w:pStyle w:val="Normal"/>
+        <w:rPr/>
+      </w:pPr>
+      <w:r>
+        <w:rPr/>
+        <w:t>Accreditation provides confidence in the competence and consistency of conformity assessment activities that can be used to support the implementation of government policies and regulations that impact on health, welfare, security and the environment.</w:t>
+      </w:r>
+    </w:p>
+    <w:p>
+      <w:pPr>
+        <w:pStyle w:val="Normal"/>
+        <w:rPr>
+          <w:b/>
+          <w:b/>
+          <w:bCs/>
+        </w:rPr>
+      </w:pPr>
+      <w:r>
+        <w:rPr>
+          <w:b/>
+          <w:bCs/>
+        </w:rPr>
+        <w:t>Industry</w:t>
+      </w:r>
+    </w:p>
+    <w:p>
+      <w:pPr>
+        <w:pStyle w:val="Normal"/>
+        <w:rPr/>
+      </w:pPr>
+      <w:r>
+        <w:rPr/>
+        <w:t>Accredited conformity assessment is essential for decision-making and risk management. Organisations can save time and money by selecting accredited and therefore competent conformity assessment services.</w:t>
+      </w:r>
+    </w:p>
+    <w:p>
+      <w:pPr>
+        <w:pStyle w:val="Normal"/>
+        <w:rPr/>
+      </w:pPr>
+      <w:r>
+        <w:rPr/>
+        <w:t>Accredited conformity assessment can provide a competitive advantage and facilitates access to export markets – with the aim of ‘tested or certified once, accepted everywhere.’</w:t>
+      </w:r>
+    </w:p>
+    <w:p>
+      <w:pPr>
+        <w:pStyle w:val="Normal"/>
+        <w:rPr/>
+      </w:pPr>
+      <w:r>
+        <w:rPr/>
+        <w:t>Accurate measurements and tests carried out in compliance with best practice have the potential to limit product failure, control manufacturing costs and foster innovation.</w:t>
+      </w:r>
+    </w:p>
+    <w:p>
+      <w:pPr>
+        <w:pStyle w:val="Normal"/>
+        <w:rPr>
+          <w:b/>
+          <w:b/>
+          <w:bCs/>
+        </w:rPr>
+      </w:pPr>
+      <w:r>
+        <w:rPr>
+          <w:b/>
+          <w:bCs/>
+        </w:rPr>
+        <w:t>Accredited organizations</w:t>
+      </w:r>
+    </w:p>
+    <w:p>
+      <w:pPr>
+        <w:pStyle w:val="Normal"/>
+        <w:rPr/>
+      </w:pPr>
+      <w:r>
+        <w:rPr/>
+        <w:t>Accreditation provides objective evidence that conformity assessment organisations conform with recognised standards. It is the internationally recognised system that is used to develop and sustain high standards of performance.</w:t>
+      </w:r>
+    </w:p>
+    <w:p>
+      <w:pPr>
+        <w:pStyle w:val="Normal"/>
+        <w:rPr>
+          <w:b/>
+          <w:b/>
+          <w:bCs/>
+        </w:rPr>
+      </w:pPr>
+      <w:r>
+        <w:rPr>
+          <w:b/>
+          <w:bCs/>
+        </w:rPr>
+        <w:t>Consumers</w:t>
+      </w:r>
+    </w:p>
+    <w:p>
+      <w:pPr>
+        <w:pStyle w:val="Normal"/>
+        <w:rPr/>
+      </w:pPr>
+      <w:r>
+        <w:rPr/>
+        <w:t>Accredited conformity assessment gives consumers confidence through ensuringconsistently high standards in the quality of products or services purchased.</w:t>
+      </w:r>
+    </w:p>
+    <w:p>
+      <w:pPr>
+        <w:pStyle w:val="Normal"/>
+        <w:rPr/>
+      </w:pPr>
+      <w:r>
+        <w:rPr/>
+        <w:t>Accreditation policy principles</w:t>
+      </w:r>
+    </w:p>
+    <w:p>
+      <w:pPr>
+        <w:pStyle w:val="Normal"/>
+        <w:rPr/>
+      </w:pPr>
+      <w:r>
+        <w:rPr/>
+        <w:t>The principles are as follows:</w:t>
+      </w:r>
+    </w:p>
+    <w:p>
+      <w:pPr>
+        <w:pStyle w:val="Normal"/>
+        <w:numPr>
+          <w:ilvl w:val="0"/>
+          <w:numId w:val="24"/>
+        </w:numPr>
+        <w:rPr/>
+      </w:pPr>
+      <w:r>
+        <w:rPr/>
+        <w:t>Accreditation is applicable to both the regulated and non-regulated sectors.</w:t>
+      </w:r>
+    </w:p>
+    <w:p>
+      <w:pPr>
+        <w:pStyle w:val="Normal"/>
+        <w:numPr>
+          <w:ilvl w:val="0"/>
+          <w:numId w:val="24"/>
+        </w:numPr>
+        <w:rPr/>
+      </w:pPr>
+      <w:r>
+        <w:rPr/>
+        <w:t>Accreditation being at the topmost level of control should provide an authoritative statement of the technical competence of CABs.</w:t>
+      </w:r>
+    </w:p>
+    <w:p>
+      <w:pPr>
+        <w:pStyle w:val="Normal"/>
+        <w:numPr>
+          <w:ilvl w:val="0"/>
+          <w:numId w:val="24"/>
+        </w:numPr>
+        <w:rPr/>
+      </w:pPr>
+      <w:r>
+        <w:rPr/>
+        <w:t>Accreditation is considered to be a public authority activity and should therefore operate in the public interest. It should be self-supporting but run as a not for profit activity.</w:t>
+      </w:r>
+    </w:p>
+    <w:p>
+      <w:pPr>
+        <w:pStyle w:val="Normal"/>
+        <w:numPr>
+          <w:ilvl w:val="0"/>
+          <w:numId w:val="24"/>
+        </w:numPr>
+        <w:rPr/>
+      </w:pPr>
+      <w:r>
+        <w:rPr/>
+        <w:t>Accreditation should be operated with integrity; independent of the organisations it accredits and impartial, and free from commercial pressure. The CAB shall operate to recognised standards or other transparent criteria and be compliant with applicabletechnical requirements, demonstrated, where appropriate, through peer evaluation.</w:t>
+      </w:r>
+    </w:p>
+    <w:p>
+      <w:pPr>
+        <w:pStyle w:val="Normal"/>
+        <w:rPr/>
+      </w:pPr>
+      <w:r>
+        <w:rPr/>
       </w:r>
     </w:p>
     <w:p>
@@ -2250,19 +2096,19 @@
     </w:p>
     <w:p>
       <w:pPr>
-        <w:pStyle w:val="Heading1"/>
-        <w:rPr>
-          <w:lang w:val="en-CA"/>
-        </w:rPr>
-      </w:pPr>
-      <w:bookmarkStart w:id="2" w:name="_Toc128712724"/>
-      <w:r>
-        <w:rPr>
-          <w:lang w:val="en-CA"/>
-        </w:rPr>
+        <w:pStyle w:val="Heading2"/>
+        <w:rPr>
+          <w:lang w:val="en-CA"/>
+        </w:rPr>
+      </w:pPr>
+      <w:bookmarkStart w:id="10" w:name="__RefHeading___Toc681_1619746893"/>
+      <w:bookmarkStart w:id="11" w:name="_Toc128712724"/>
+      <w:bookmarkEnd w:id="10"/>
+      <w:r>
+        <w:rPr/>
         <w:t>References and Acknowledgements</w:t>
       </w:r>
-      <w:bookmarkEnd w:id="2"/>
+      <w:bookmarkEnd w:id="11"/>
     </w:p>
     <w:p>
       <w:pPr>
@@ -2417,8 +2263,20 @@
         <w:rPr>
           <w:lang w:val="en-CA"/>
         </w:rPr>
-        <w:t xml:space="preserve">This document contains information licensed under the </w:t>
-      </w:r>
+        <w:t xml:space="preserve">This document contains information licensed under: </w:t>
+      </w:r>
+    </w:p>
+    <w:p>
+      <w:pPr>
+        <w:pStyle w:val="Normal"/>
+        <w:numPr>
+          <w:ilvl w:val="0"/>
+          <w:numId w:val="25"/>
+        </w:numPr>
+        <w:rPr>
+          <w:lang w:val="en-CA"/>
+        </w:rPr>
+      </w:pPr>
       <w:r>
         <w:rPr>
           <w:b/>
@@ -2452,6 +2310,66 @@
     <w:p>
       <w:pPr>
         <w:pStyle w:val="Normal"/>
+        <w:numPr>
+          <w:ilvl w:val="0"/>
+          <w:numId w:val="25"/>
+        </w:numPr>
+        <w:rPr>
+          <w:b/>
+          <w:b/>
+          <w:bCs/>
+        </w:rPr>
+      </w:pPr>
+      <w:r>
+        <w:rPr>
+          <w:b/>
+          <w:bCs/>
+          <w:lang w:val="en-CA"/>
+        </w:rPr>
+        <w:t>Open Government Licence for public sector information - United Kingdom.</w:t>
+      </w:r>
+      <w:r>
+        <w:rPr>
+          <w:b w:val="false"/>
+          <w:bCs w:val="false"/>
+          <w:lang w:val="en-CA"/>
+        </w:rPr>
+        <w:t xml:space="preserve"> Details of the licence can be found at: </w:t>
+      </w:r>
+      <w:hyperlink r:id="rId4">
+        <w:r>
+          <w:rPr>
+            <w:rStyle w:val="InternetLink"/>
+            <w:b w:val="false"/>
+            <w:bCs w:val="false"/>
+            <w:lang w:val="en-CA"/>
+          </w:rPr>
+          <w:t>https://www.nationalarchives.gov.uk/doc/open-government-licence/version/3/</w:t>
+        </w:r>
+      </w:hyperlink>
+      <w:r>
+        <w:rPr>
+          <w:b w:val="false"/>
+          <w:bCs w:val="false"/>
+          <w:lang w:val="en-CA"/>
+        </w:rPr>
+        <w:t xml:space="preserve"> </w:t>
+      </w:r>
+    </w:p>
+    <w:p>
+      <w:pPr>
+        <w:pStyle w:val="Normal"/>
+        <w:rPr>
+          <w:lang w:val="en-CA"/>
+        </w:rPr>
+      </w:pPr>
+      <w:r>
+        <w:rPr/>
+      </w:r>
+    </w:p>
+    <w:p>
+      <w:pPr>
+        <w:pStyle w:val="Normal"/>
         <w:rPr/>
       </w:pPr>
       <w:r>
@@ -2469,14 +2387,16 @@
           <w:lang w:val="en-CA"/>
         </w:rPr>
       </w:pPr>
-      <w:bookmarkStart w:id="3" w:name="_Toc1295466717"/>
+      <w:bookmarkStart w:id="12" w:name="__RefHeading___Toc683_1619746893"/>
+      <w:bookmarkStart w:id="13" w:name="_Toc1295466717"/>
+      <w:bookmarkEnd w:id="12"/>
       <w:r>
         <w:rPr>
           <w:lang w:val="en-CA"/>
         </w:rPr>
         <w:t>Scope of Scheme</w:t>
       </w:r>
-      <w:bookmarkEnd w:id="3"/>
+      <w:bookmarkEnd w:id="13"/>
     </w:p>
     <w:p>
       <w:pPr>
@@ -2682,16 +2602,18 @@
           <w:lang w:val="en-CA"/>
         </w:rPr>
       </w:pPr>
-      <w:bookmarkStart w:id="4" w:name="_Toc623740809"/>
-      <w:bookmarkStart w:id="5" w:name="_Toc760575476"/>
+      <w:bookmarkStart w:id="14" w:name="__RefHeading___Toc685_1619746893"/>
+      <w:bookmarkStart w:id="15" w:name="_Toc760575476"/>
+      <w:bookmarkStart w:id="16" w:name="_Toc623740809"/>
+      <w:bookmarkEnd w:id="14"/>
       <w:r>
         <w:rPr>
           <w:lang w:val="en-CA"/>
         </w:rPr>
         <w:t>Scheme Objectives</w:t>
       </w:r>
-      <w:bookmarkEnd w:id="4"/>
-      <w:bookmarkEnd w:id="5"/>
+      <w:bookmarkEnd w:id="15"/>
+      <w:bookmarkEnd w:id="16"/>
     </w:p>
     <w:p>
       <w:pPr>
@@ -2714,6 +2636,8 @@
           <w:lang w:val="en-CA"/>
         </w:rPr>
       </w:pPr>
+      <w:bookmarkStart w:id="17" w:name="__RefHeading___Toc687_1619746893"/>
+      <w:bookmarkEnd w:id="17"/>
       <w:r>
         <w:rPr>
           <w:lang w:val="en-CA"/>
@@ -2747,16 +2671,18 @@
           <w:lang w:val="en-CA"/>
         </w:rPr>
       </w:pPr>
-      <w:bookmarkStart w:id="6" w:name="_Toc22888877"/>
-      <w:bookmarkStart w:id="7" w:name="_Toc970947627"/>
+      <w:bookmarkStart w:id="18" w:name="__RefHeading___Toc689_1619746893"/>
+      <w:bookmarkStart w:id="19" w:name="_Toc970947627"/>
+      <w:bookmarkStart w:id="20" w:name="_Toc22888877"/>
+      <w:bookmarkEnd w:id="18"/>
       <w:r>
         <w:rPr>
           <w:lang w:val="en-CA"/>
         </w:rPr>
         <w:t>Scheme Components</w:t>
       </w:r>
-      <w:bookmarkEnd w:id="6"/>
-      <w:bookmarkEnd w:id="7"/>
+      <w:bookmarkEnd w:id="19"/>
+      <w:bookmarkEnd w:id="20"/>
     </w:p>
     <w:p>
       <w:pPr>
@@ -2778,16 +2704,18 @@
           <w:lang w:val="en-CA"/>
         </w:rPr>
       </w:pPr>
-      <w:bookmarkStart w:id="8" w:name="_Toc1460782087"/>
-      <w:bookmarkStart w:id="9" w:name="_Toc1616138102"/>
+      <w:bookmarkStart w:id="21" w:name="__RefHeading___Toc691_1619746893"/>
+      <w:bookmarkStart w:id="22" w:name="_Toc1616138102"/>
+      <w:bookmarkStart w:id="23" w:name="_Toc1460782087"/>
+      <w:bookmarkEnd w:id="21"/>
       <w:r>
         <w:rPr>
           <w:lang w:val="en-CA"/>
         </w:rPr>
         <w:t>Scheme Owner and Responsibility</w:t>
       </w:r>
-      <w:bookmarkEnd w:id="8"/>
-      <w:bookmarkEnd w:id="9"/>
+      <w:bookmarkEnd w:id="22"/>
+      <w:bookmarkEnd w:id="23"/>
     </w:p>
     <w:p>
       <w:pPr>
@@ -2879,16 +2807,18 @@
           <w:lang w:val="en-CA"/>
         </w:rPr>
       </w:pPr>
-      <w:bookmarkStart w:id="10" w:name="_Toc642775430"/>
-      <w:bookmarkStart w:id="11" w:name="_Toc336085139"/>
+      <w:bookmarkStart w:id="24" w:name="__RefHeading___Toc693_1619746893"/>
+      <w:bookmarkStart w:id="25" w:name="_Toc336085139"/>
+      <w:bookmarkStart w:id="26" w:name="_Toc642775430"/>
+      <w:bookmarkEnd w:id="24"/>
       <w:r>
         <w:rPr>
           <w:lang w:val="en-CA"/>
         </w:rPr>
         <w:t>Scheme Need</w:t>
       </w:r>
-      <w:bookmarkEnd w:id="10"/>
-      <w:bookmarkEnd w:id="11"/>
+      <w:bookmarkEnd w:id="25"/>
+      <w:bookmarkEnd w:id="26"/>
     </w:p>
     <w:p>
       <w:pPr>
@@ -3119,16 +3049,18 @@
           <w:lang w:val="en-CA"/>
         </w:rPr>
       </w:pPr>
-      <w:bookmarkStart w:id="12" w:name="_Toc1662487679"/>
-      <w:bookmarkStart w:id="13" w:name="_Toc833344501"/>
+      <w:bookmarkStart w:id="27" w:name="__RefHeading___Toc695_1619746893"/>
+      <w:bookmarkStart w:id="28" w:name="_Toc833344501"/>
+      <w:bookmarkStart w:id="29" w:name="_Toc1662487679"/>
+      <w:bookmarkEnd w:id="27"/>
       <w:r>
         <w:rPr>
           <w:lang w:val="en-CA"/>
         </w:rPr>
         <w:t>Scheme Use</w:t>
       </w:r>
-      <w:bookmarkEnd w:id="12"/>
-      <w:bookmarkEnd w:id="13"/>
+      <w:bookmarkEnd w:id="28"/>
+      <w:bookmarkEnd w:id="29"/>
     </w:p>
     <w:p>
       <w:pPr>
@@ -3271,7 +3203,7 @@
         </w:rPr>
         <w:t xml:space="preserve"> </w:t>
       </w:r>
-      <w:hyperlink r:id="rId4">
+      <w:hyperlink r:id="rId5">
         <w:r>
           <w:rPr>
             <w:rStyle w:val="InternetLink"/>
@@ -3319,7 +3251,7 @@
         </w:rPr>
         <w:t xml:space="preserve"> </w:t>
       </w:r>
-      <w:hyperlink r:id="rId5">
+      <w:hyperlink r:id="rId6">
         <w:r>
           <w:rPr>
             <w:rStyle w:val="InternetLink"/>
@@ -3367,7 +3299,7 @@
         </w:rPr>
         <w:t xml:space="preserve"> </w:t>
       </w:r>
-      <w:hyperlink r:id="rId6">
+      <w:hyperlink r:id="rId7">
         <w:r>
           <w:rPr>
             <w:rStyle w:val="InternetLink"/>
@@ -3451,16 +3383,18 @@
           <w:lang w:val="en-CA"/>
         </w:rPr>
       </w:pPr>
-      <w:bookmarkStart w:id="14" w:name="_Toc690733459"/>
-      <w:bookmarkStart w:id="15" w:name="_Toc1819572921"/>
+      <w:bookmarkStart w:id="30" w:name="__RefHeading___Toc697_1619746893"/>
+      <w:bookmarkStart w:id="31" w:name="_Toc1819572921"/>
+      <w:bookmarkStart w:id="32" w:name="_Toc690733459"/>
+      <w:bookmarkEnd w:id="30"/>
       <w:r>
         <w:rPr>
           <w:lang w:val="en-CA"/>
         </w:rPr>
         <w:t>Assessment Methodology</w:t>
       </w:r>
-      <w:bookmarkEnd w:id="14"/>
-      <w:bookmarkEnd w:id="15"/>
+      <w:bookmarkEnd w:id="31"/>
+      <w:bookmarkEnd w:id="32"/>
     </w:p>
     <w:p>
       <w:pPr>
@@ -3536,16 +3470,18 @@
           <w:lang w:val="en-CA"/>
         </w:rPr>
       </w:pPr>
-      <w:bookmarkStart w:id="16" w:name="_Toc231402031"/>
-      <w:bookmarkStart w:id="17" w:name="_Toc1454569013"/>
+      <w:bookmarkStart w:id="33" w:name="__RefHeading___Toc699_1619746893"/>
+      <w:bookmarkStart w:id="34" w:name="_Toc1454569013"/>
+      <w:bookmarkStart w:id="35" w:name="_Toc231402031"/>
+      <w:bookmarkEnd w:id="33"/>
       <w:r>
         <w:rPr>
           <w:lang w:val="en-CA"/>
         </w:rPr>
         <w:t>Objects of Conformity</w:t>
       </w:r>
-      <w:bookmarkEnd w:id="16"/>
-      <w:bookmarkEnd w:id="17"/>
+      <w:bookmarkEnd w:id="34"/>
+      <w:bookmarkEnd w:id="35"/>
     </w:p>
     <w:p>
       <w:pPr>
@@ -3569,14 +3505,16 @@
           <w:lang w:val="en-CA"/>
         </w:rPr>
       </w:pPr>
-      <w:bookmarkStart w:id="18" w:name="_Toc374324101"/>
+      <w:bookmarkStart w:id="36" w:name="__RefHeading___Toc701_1619746893"/>
+      <w:bookmarkStart w:id="37" w:name="_Toc374324101"/>
+      <w:bookmarkEnd w:id="36"/>
       <w:r>
         <w:rPr>
           <w:lang w:val="en-CA"/>
         </w:rPr>
         <w:t>Conformity of Atomic Processes</w:t>
       </w:r>
-      <w:bookmarkEnd w:id="18"/>
+      <w:bookmarkEnd w:id="37"/>
     </w:p>
     <w:p>
       <w:pPr>
@@ -3937,14 +3875,16 @@
           <w:lang w:val="en-CA"/>
         </w:rPr>
       </w:pPr>
-      <w:bookmarkStart w:id="19" w:name="_Toc1222483867"/>
+      <w:bookmarkStart w:id="38" w:name="__RefHeading___Toc703_1619746893"/>
+      <w:bookmarkStart w:id="39" w:name="_Toc1222483867"/>
+      <w:bookmarkEnd w:id="38"/>
       <w:r>
         <w:rPr>
           <w:lang w:val="en-CA"/>
         </w:rPr>
         <w:t>Conformity of Subject Entities</w:t>
       </w:r>
-      <w:bookmarkEnd w:id="19"/>
+      <w:bookmarkEnd w:id="39"/>
     </w:p>
     <w:p>
       <w:pPr>
@@ -4021,7 +3961,9 @@
           <w:lang w:val="en-CA"/>
         </w:rPr>
       </w:pPr>
-      <w:bookmarkStart w:id="20" w:name="_Toc240692368"/>
+      <w:bookmarkStart w:id="40" w:name="__RefHeading___Toc705_1619746893"/>
+      <w:bookmarkStart w:id="41" w:name="_Toc240692368"/>
+      <w:bookmarkEnd w:id="40"/>
       <w:r>
         <w:rPr>
           <w:lang w:val="en-CA"/>
@@ -4032,7 +3974,7 @@
         <w:rPr/>
         <w:br/>
       </w:r>
-      <w:bookmarkEnd w:id="20"/>
+      <w:bookmarkEnd w:id="41"/>
     </w:p>
     <w:p>
       <w:pPr>
@@ -4172,14 +4114,16 @@
           <w:lang w:val="en-CA"/>
         </w:rPr>
       </w:pPr>
-      <w:bookmarkStart w:id="21" w:name="_Toc734463965"/>
+      <w:bookmarkStart w:id="42" w:name="__RefHeading___Toc707_1619746893"/>
+      <w:bookmarkStart w:id="43" w:name="_Toc734463965"/>
+      <w:bookmarkEnd w:id="42"/>
       <w:r>
         <w:rPr>
           <w:lang w:val="en-CA"/>
         </w:rPr>
         <w:t>Determining Scope of Assessment</w:t>
       </w:r>
-      <w:bookmarkEnd w:id="21"/>
+      <w:bookmarkEnd w:id="43"/>
     </w:p>
     <w:p>
       <w:pPr>
@@ -4215,14 +4159,16 @@
           <w:lang w:val="en-CA"/>
         </w:rPr>
       </w:pPr>
-      <w:bookmarkStart w:id="22" w:name="_Toc1365050613"/>
+      <w:bookmarkStart w:id="44" w:name="__RefHeading___Toc709_1619746893"/>
+      <w:bookmarkStart w:id="45" w:name="_Toc1365050613"/>
+      <w:bookmarkEnd w:id="44"/>
       <w:r>
         <w:rPr>
           <w:lang w:val="en-CA"/>
         </w:rPr>
         <w:t>Marks</w:t>
       </w:r>
-      <w:bookmarkEnd w:id="22"/>
+      <w:bookmarkEnd w:id="45"/>
     </w:p>
     <w:p>
       <w:pPr>
@@ -4285,16 +4231,18 @@
           <w:lang w:val="en-CA"/>
         </w:rPr>
       </w:pPr>
-      <w:bookmarkStart w:id="23" w:name="_Toc553228404"/>
-      <w:bookmarkStart w:id="24" w:name="_Toc5988806"/>
+      <w:bookmarkStart w:id="46" w:name="__RefHeading___Toc711_1619746893"/>
+      <w:bookmarkStart w:id="47" w:name="_Toc5988806"/>
+      <w:bookmarkStart w:id="48" w:name="_Toc553228404"/>
+      <w:bookmarkEnd w:id="46"/>
       <w:r>
         <w:rPr>
           <w:lang w:val="en-CA"/>
         </w:rPr>
         <w:t>Digital Representations</w:t>
       </w:r>
-      <w:bookmarkEnd w:id="23"/>
-      <w:bookmarkEnd w:id="24"/>
+      <w:bookmarkEnd w:id="47"/>
+      <w:bookmarkEnd w:id="48"/>
     </w:p>
     <w:p>
       <w:pPr>
@@ -4429,16 +4377,18 @@
           <w:lang w:val="en-CA"/>
         </w:rPr>
       </w:pPr>
-      <w:bookmarkStart w:id="25" w:name="_Toc201628020"/>
-      <w:bookmarkStart w:id="26" w:name="_Toc494566526"/>
+      <w:bookmarkStart w:id="49" w:name="__RefHeading___Toc713_1619746893"/>
+      <w:bookmarkStart w:id="50" w:name="_Toc494566526"/>
+      <w:bookmarkStart w:id="51" w:name="_Toc201628020"/>
+      <w:bookmarkEnd w:id="49"/>
       <w:r>
         <w:rPr>
           <w:lang w:val="en-CA"/>
         </w:rPr>
         <w:t>Identity Types</w:t>
       </w:r>
-      <w:bookmarkEnd w:id="25"/>
-      <w:bookmarkEnd w:id="26"/>
+      <w:bookmarkEnd w:id="50"/>
+      <w:bookmarkEnd w:id="51"/>
     </w:p>
     <w:p>
       <w:pPr>
@@ -4555,16 +4505,18 @@
           <w:lang w:val="en-CA"/>
         </w:rPr>
       </w:pPr>
-      <w:bookmarkStart w:id="27" w:name="_Toc1381151079"/>
-      <w:bookmarkStart w:id="28" w:name="_Toc252829911"/>
+      <w:bookmarkStart w:id="52" w:name="__RefHeading___Toc715_1619746893"/>
+      <w:bookmarkStart w:id="53" w:name="_Toc252829911"/>
+      <w:bookmarkStart w:id="54" w:name="_Toc1381151079"/>
+      <w:bookmarkEnd w:id="52"/>
       <w:r>
         <w:rPr>
           <w:lang w:val="en-CA"/>
         </w:rPr>
         <w:t>Establishment and Maintenance of Identities</w:t>
       </w:r>
-      <w:bookmarkEnd w:id="27"/>
-      <w:bookmarkEnd w:id="28"/>
+      <w:bookmarkEnd w:id="53"/>
+      <w:bookmarkEnd w:id="54"/>
     </w:p>
     <w:p>
       <w:pPr>
@@ -4903,16 +4855,18 @@
           <w:lang w:val="en-CA"/>
         </w:rPr>
       </w:pPr>
-      <w:bookmarkStart w:id="29" w:name="_Toc291588372"/>
-      <w:bookmarkStart w:id="30" w:name="_Toc231901236"/>
+      <w:bookmarkStart w:id="55" w:name="__RefHeading___Toc717_1619746893"/>
+      <w:bookmarkStart w:id="56" w:name="_Toc231901236"/>
+      <w:bookmarkStart w:id="57" w:name="_Toc291588372"/>
+      <w:bookmarkEnd w:id="55"/>
       <w:r>
         <w:rPr>
           <w:lang w:val="en-CA"/>
         </w:rPr>
         <w:t>Trusted Digital Identity</w:t>
       </w:r>
-      <w:bookmarkEnd w:id="29"/>
-      <w:bookmarkEnd w:id="30"/>
+      <w:bookmarkEnd w:id="56"/>
+      <w:bookmarkEnd w:id="57"/>
     </w:p>
     <w:p>
       <w:pPr>
@@ -5003,16 +4957,18 @@
           <w:lang w:val="en-CA"/>
         </w:rPr>
       </w:pPr>
-      <w:bookmarkStart w:id="31" w:name="_Toc933061728"/>
-      <w:bookmarkStart w:id="32" w:name="_Toc1068204515"/>
+      <w:bookmarkStart w:id="58" w:name="__RefHeading___Toc719_1619746893"/>
+      <w:bookmarkStart w:id="59" w:name="_Toc1068204515"/>
+      <w:bookmarkStart w:id="60" w:name="_Toc933061728"/>
+      <w:bookmarkEnd w:id="58"/>
       <w:r>
         <w:rPr>
           <w:lang w:val="en-CA"/>
         </w:rPr>
         <w:t>Conformity Assessment Activities</w:t>
       </w:r>
-      <w:bookmarkEnd w:id="31"/>
-      <w:bookmarkEnd w:id="32"/>
+      <w:bookmarkEnd w:id="59"/>
+      <w:bookmarkEnd w:id="60"/>
     </w:p>
     <w:p>
       <w:pPr>
@@ -5103,16 +5059,18 @@
           <w:lang w:val="en-CA"/>
         </w:rPr>
       </w:pPr>
-      <w:bookmarkStart w:id="33" w:name="_Toc1825267138"/>
-      <w:bookmarkStart w:id="34" w:name="_Toc647798906"/>
+      <w:bookmarkStart w:id="61" w:name="__RefHeading___Toc721_1619746893"/>
+      <w:bookmarkStart w:id="62" w:name="_Toc647798906"/>
+      <w:bookmarkStart w:id="63" w:name="_Toc1825267138"/>
+      <w:bookmarkEnd w:id="61"/>
       <w:r>
         <w:rPr>
           <w:lang w:val="en-CA"/>
         </w:rPr>
         <w:t>Initial Conformity Assessment</w:t>
       </w:r>
-      <w:bookmarkEnd w:id="33"/>
-      <w:bookmarkEnd w:id="34"/>
+      <w:bookmarkEnd w:id="62"/>
+      <w:bookmarkEnd w:id="63"/>
     </w:p>
     <w:p>
       <w:pPr>
@@ -5135,16 +5093,18 @@
           <w:lang w:val="en-CA"/>
         </w:rPr>
       </w:pPr>
-      <w:bookmarkStart w:id="35" w:name="_Toc1668399552"/>
-      <w:bookmarkStart w:id="36" w:name="_Toc1902567253"/>
+      <w:bookmarkStart w:id="64" w:name="__RefHeading___Toc723_1619746893"/>
+      <w:bookmarkStart w:id="65" w:name="_Toc1902567253"/>
+      <w:bookmarkStart w:id="66" w:name="_Toc1668399552"/>
+      <w:bookmarkEnd w:id="64"/>
       <w:r>
         <w:rPr>
           <w:lang w:val="en-CA"/>
         </w:rPr>
         <w:t>Process Mapping</w:t>
       </w:r>
-      <w:bookmarkEnd w:id="35"/>
-      <w:bookmarkEnd w:id="36"/>
+      <w:bookmarkEnd w:id="65"/>
+      <w:bookmarkEnd w:id="66"/>
     </w:p>
     <w:p>
       <w:pPr>
@@ -5246,16 +5206,18 @@
           <w:lang w:val="en-CA"/>
         </w:rPr>
       </w:pPr>
-      <w:bookmarkStart w:id="37" w:name="_Toc975502292"/>
-      <w:bookmarkStart w:id="38" w:name="_Toc1758842887"/>
+      <w:bookmarkStart w:id="67" w:name="__RefHeading___Toc725_1619746893"/>
+      <w:bookmarkStart w:id="68" w:name="_Toc1758842887"/>
+      <w:bookmarkStart w:id="69" w:name="_Toc975502292"/>
+      <w:bookmarkEnd w:id="67"/>
       <w:r>
         <w:rPr>
           <w:lang w:val="en-CA"/>
         </w:rPr>
         <w:t>Assessment Methodology</w:t>
       </w:r>
-      <w:bookmarkEnd w:id="37"/>
-      <w:bookmarkEnd w:id="38"/>
+      <w:bookmarkEnd w:id="68"/>
+      <w:bookmarkEnd w:id="69"/>
     </w:p>
     <w:p>
       <w:pPr>
@@ -5278,16 +5240,18 @@
           <w:lang w:val="en-CA"/>
         </w:rPr>
       </w:pPr>
-      <w:bookmarkStart w:id="39" w:name="_Toc957777920"/>
-      <w:bookmarkStart w:id="40" w:name="_Toc808169998"/>
+      <w:bookmarkStart w:id="70" w:name="__RefHeading___Toc727_1619746893"/>
+      <w:bookmarkStart w:id="71" w:name="_Toc808169998"/>
+      <w:bookmarkStart w:id="72" w:name="_Toc957777920"/>
+      <w:bookmarkEnd w:id="70"/>
       <w:r>
         <w:rPr>
           <w:lang w:val="en-CA"/>
         </w:rPr>
         <w:t>Atomic and Compound Processes</w:t>
       </w:r>
-      <w:bookmarkEnd w:id="39"/>
-      <w:bookmarkEnd w:id="40"/>
+      <w:bookmarkEnd w:id="71"/>
+      <w:bookmarkEnd w:id="72"/>
     </w:p>
     <w:p>
       <w:pPr>
@@ -5426,16 +5390,18 @@
           <w:lang w:val="en-CA"/>
         </w:rPr>
       </w:pPr>
-      <w:bookmarkStart w:id="41" w:name="_Toc1788693447"/>
-      <w:bookmarkStart w:id="42" w:name="_Toc217758076"/>
+      <w:bookmarkStart w:id="73" w:name="__RefHeading___Toc729_1619746893"/>
+      <w:bookmarkStart w:id="74" w:name="_Toc217758076"/>
+      <w:bookmarkStart w:id="75" w:name="_Toc1788693447"/>
+      <w:bookmarkEnd w:id="73"/>
       <w:r>
         <w:rPr>
           <w:lang w:val="en-CA"/>
         </w:rPr>
         <w:t>Atomic Processes</w:t>
       </w:r>
-      <w:bookmarkEnd w:id="41"/>
-      <w:bookmarkEnd w:id="42"/>
+      <w:bookmarkEnd w:id="74"/>
+      <w:bookmarkEnd w:id="75"/>
     </w:p>
     <w:p>
       <w:pPr>
@@ -5489,7 +5455,7 @@
                     </pic:cNvPicPr>
                   </pic:nvPicPr>
                   <pic:blipFill>
-                    <a:blip r:embed="rId7"/>
+                    <a:blip r:embed="rId8"/>
                     <a:stretch>
                       <a:fillRect/>
                     </a:stretch>
@@ -5750,7 +5716,7 @@
                     </pic:cNvPicPr>
                   </pic:nvPicPr>
                   <pic:blipFill>
-                    <a:blip r:embed="rId8"/>
+                    <a:blip r:embed="rId9"/>
                     <a:stretch>
                       <a:fillRect/>
                     </a:stretch>
@@ -5785,14 +5751,16 @@
         <w:pStyle w:val="Heading3"/>
         <w:rPr/>
       </w:pPr>
-      <w:bookmarkStart w:id="43" w:name="_Toc1971943638"/>
-      <w:bookmarkStart w:id="44" w:name="_Toc1455447680"/>
+      <w:bookmarkStart w:id="76" w:name="__RefHeading___Toc731_1619746893"/>
+      <w:bookmarkStart w:id="77" w:name="_Toc1455447680"/>
+      <w:bookmarkStart w:id="78" w:name="_Toc1971943638"/>
+      <w:bookmarkEnd w:id="76"/>
       <w:r>
         <w:rPr/>
         <w:t>Compound Processes</w:t>
       </w:r>
-      <w:bookmarkEnd w:id="43"/>
-      <w:bookmarkEnd w:id="44"/>
+      <w:bookmarkEnd w:id="77"/>
+      <w:bookmarkEnd w:id="78"/>
     </w:p>
     <w:p>
       <w:pPr>
@@ -5890,7 +5858,7 @@
                     </pic:cNvPicPr>
                   </pic:nvPicPr>
                   <pic:blipFill>
-                    <a:blip r:embed="rId9"/>
+                    <a:blip r:embed="rId10"/>
                     <a:stretch>
                       <a:fillRect/>
                     </a:stretch>
@@ -5966,14 +5934,16 @@
         <w:pStyle w:val="Heading3"/>
         <w:rPr/>
       </w:pPr>
-      <w:bookmarkStart w:id="45" w:name="_Toc1200496739"/>
-      <w:bookmarkStart w:id="46" w:name="_Toc1650182086"/>
+      <w:bookmarkStart w:id="79" w:name="__RefHeading___Toc733_1619746893"/>
+      <w:bookmarkStart w:id="80" w:name="_Toc1650182086"/>
+      <w:bookmarkStart w:id="81" w:name="_Toc1200496739"/>
+      <w:bookmarkEnd w:id="79"/>
       <w:r>
         <w:rPr/>
         <w:t>Dependencies</w:t>
       </w:r>
-      <w:bookmarkEnd w:id="45"/>
-      <w:bookmarkEnd w:id="46"/>
+      <w:bookmarkEnd w:id="80"/>
+      <w:bookmarkEnd w:id="81"/>
     </w:p>
     <w:p>
       <w:pPr>
@@ -6078,16 +6048,18 @@
           <w:lang w:val="en-CA"/>
         </w:rPr>
       </w:pPr>
-      <w:bookmarkStart w:id="47" w:name="_Toc1420362307"/>
-      <w:bookmarkStart w:id="48" w:name="_Toc815720060"/>
+      <w:bookmarkStart w:id="82" w:name="__RefHeading___Toc735_1619746893"/>
+      <w:bookmarkStart w:id="83" w:name="_Toc815720060"/>
+      <w:bookmarkStart w:id="84" w:name="_Toc1420362307"/>
+      <w:bookmarkEnd w:id="82"/>
       <w:r>
         <w:rPr>
           <w:lang w:val="en-CA"/>
         </w:rPr>
         <w:t>Conformity Assessment Criteria</w:t>
       </w:r>
-      <w:bookmarkEnd w:id="47"/>
-      <w:bookmarkEnd w:id="48"/>
+      <w:bookmarkEnd w:id="83"/>
+      <w:bookmarkEnd w:id="84"/>
     </w:p>
     <w:p>
       <w:pPr>
@@ -6254,16 +6226,18 @@
           <w:lang w:val="en-CA"/>
         </w:rPr>
       </w:pPr>
-      <w:bookmarkStart w:id="49" w:name="_Toc1052018819"/>
-      <w:bookmarkStart w:id="50" w:name="_Toc51581855"/>
+      <w:bookmarkStart w:id="85" w:name="__RefHeading___Toc737_1619746893"/>
+      <w:bookmarkStart w:id="86" w:name="_Toc51581855"/>
+      <w:bookmarkStart w:id="87" w:name="_Toc1052018819"/>
+      <w:bookmarkEnd w:id="85"/>
       <w:r>
         <w:rPr>
           <w:lang w:val="en-CA"/>
         </w:rPr>
         <w:t>Qualifiers</w:t>
       </w:r>
-      <w:bookmarkEnd w:id="49"/>
-      <w:bookmarkEnd w:id="50"/>
+      <w:bookmarkEnd w:id="86"/>
+      <w:bookmarkEnd w:id="87"/>
     </w:p>
     <w:p>
       <w:pPr>
@@ -6447,16 +6421,18 @@
           <w:lang w:val="en-CA"/>
         </w:rPr>
       </w:pPr>
-      <w:bookmarkStart w:id="51" w:name="_Toc1851146868"/>
-      <w:bookmarkStart w:id="52" w:name="_Toc252303186"/>
+      <w:bookmarkStart w:id="88" w:name="__RefHeading___Toc739_1619746893"/>
+      <w:bookmarkStart w:id="89" w:name="_Toc252303186"/>
+      <w:bookmarkStart w:id="90" w:name="_Toc1851146868"/>
+      <w:bookmarkEnd w:id="88"/>
       <w:r>
         <w:rPr>
           <w:lang w:val="en-CA"/>
         </w:rPr>
         <w:t>Additional References</w:t>
       </w:r>
-      <w:bookmarkEnd w:id="51"/>
-      <w:bookmarkEnd w:id="52"/>
+      <w:bookmarkEnd w:id="89"/>
+      <w:bookmarkEnd w:id="90"/>
     </w:p>
     <w:p>
       <w:pPr>
@@ -6533,6 +6509,8 @@
           <w:color w:val="1F3763"/>
         </w:rPr>
       </w:pPr>
+      <w:bookmarkStart w:id="91" w:name="__RefHeading___Toc741_1619746893"/>
+      <w:bookmarkEnd w:id="91"/>
       <w:r>
         <w:rPr/>
         <w:br/>
@@ -6546,14 +6524,16 @@
           <w:color w:val="1F3763"/>
         </w:rPr>
       </w:pPr>
+      <w:bookmarkStart w:id="92" w:name="__RefHeading___Toc743_1619746893"/>
+      <w:bookmarkEnd w:id="92"/>
       <w:r>
         <w:rPr/>
         <w:br/>
       </w:r>
     </w:p>
     <w:sectPr>
-      <w:headerReference w:type="default" r:id="rId10"/>
-      <w:footerReference w:type="default" r:id="rId11"/>
+      <w:headerReference w:type="default" r:id="rId11"/>
+      <w:footerReference w:type="default" r:id="rId12"/>
       <w:type w:val="nextPage"/>
       <w:pgSz w:w="11906" w:h="16838"/>
       <w:pgMar w:left="1440" w:right="1440" w:header="720" w:top="1440" w:footer="720" w:bottom="1440" w:gutter="0"/>
@@ -6646,7 +6626,7 @@
           </w:r>
           <w:r>
             <w:rPr/>
-            <w:t>20</w:t>
+            <w:t>22</w:t>
           </w:r>
           <w:r>
             <w:rPr/>
@@ -6674,7 +6654,7 @@
           </w:r>
           <w:r>
             <w:rPr/>
-            <w:t>20</w:t>
+            <w:t>22</w:t>
           </w:r>
           <w:r>
             <w:rPr/>
@@ -9665,6 +9645,417 @@
   <w:abstractNum w:abstractNumId="23">
     <w:lvl w:ilvl="0">
       <w:start w:val="1"/>
+      <w:numFmt w:val="bullet"/>
+      <w:lvlText w:val=""/>
+      <w:lvlJc w:val="left"/>
+      <w:pPr>
+        <w:tabs>
+          <w:tab w:val="num" w:pos="720"/>
+        </w:tabs>
+        <w:ind w:left="720" w:hanging="360"/>
+      </w:pPr>
+      <w:rPr>
+        <w:rFonts w:ascii="Symbol" w:hAnsi="Symbol" w:cs="Symbol" w:hint="default"/>
+      </w:rPr>
+    </w:lvl>
+    <w:lvl w:ilvl="1">
+      <w:start w:val="1"/>
+      <w:numFmt w:val="bullet"/>
+      <w:lvlText w:val="◦"/>
+      <w:lvlJc w:val="left"/>
+      <w:pPr>
+        <w:tabs>
+          <w:tab w:val="num" w:pos="1080"/>
+        </w:tabs>
+        <w:ind w:left="1080" w:hanging="360"/>
+      </w:pPr>
+      <w:rPr>
+        <w:rFonts w:ascii="OpenSymbol" w:hAnsi="OpenSymbol" w:cs="OpenSymbol" w:hint="default"/>
+      </w:rPr>
+    </w:lvl>
+    <w:lvl w:ilvl="2">
+      <w:start w:val="1"/>
+      <w:numFmt w:val="bullet"/>
+      <w:lvlText w:val="▪"/>
+      <w:lvlJc w:val="left"/>
+      <w:pPr>
+        <w:tabs>
+          <w:tab w:val="num" w:pos="1440"/>
+        </w:tabs>
+        <w:ind w:left="1440" w:hanging="360"/>
+      </w:pPr>
+      <w:rPr>
+        <w:rFonts w:ascii="OpenSymbol" w:hAnsi="OpenSymbol" w:cs="OpenSymbol" w:hint="default"/>
+      </w:rPr>
+    </w:lvl>
+    <w:lvl w:ilvl="3">
+      <w:start w:val="1"/>
+      <w:numFmt w:val="bullet"/>
+      <w:lvlText w:val=""/>
+      <w:lvlJc w:val="left"/>
+      <w:pPr>
+        <w:tabs>
+          <w:tab w:val="num" w:pos="1800"/>
+        </w:tabs>
+        <w:ind w:left="1800" w:hanging="360"/>
+      </w:pPr>
+      <w:rPr>
+        <w:rFonts w:ascii="Symbol" w:hAnsi="Symbol" w:cs="Symbol" w:hint="default"/>
+      </w:rPr>
+    </w:lvl>
+    <w:lvl w:ilvl="4">
+      <w:start w:val="1"/>
+      <w:numFmt w:val="bullet"/>
+      <w:lvlText w:val="◦"/>
+      <w:lvlJc w:val="left"/>
+      <w:pPr>
+        <w:tabs>
+          <w:tab w:val="num" w:pos="2160"/>
+        </w:tabs>
+        <w:ind w:left="2160" w:hanging="360"/>
+      </w:pPr>
+      <w:rPr>
+        <w:rFonts w:ascii="OpenSymbol" w:hAnsi="OpenSymbol" w:cs="OpenSymbol" w:hint="default"/>
+      </w:rPr>
+    </w:lvl>
+    <w:lvl w:ilvl="5">
+      <w:start w:val="1"/>
+      <w:numFmt w:val="bullet"/>
+      <w:lvlText w:val="▪"/>
+      <w:lvlJc w:val="left"/>
+      <w:pPr>
+        <w:tabs>
+          <w:tab w:val="num" w:pos="2520"/>
+        </w:tabs>
+        <w:ind w:left="2520" w:hanging="360"/>
+      </w:pPr>
+      <w:rPr>
+        <w:rFonts w:ascii="OpenSymbol" w:hAnsi="OpenSymbol" w:cs="OpenSymbol" w:hint="default"/>
+      </w:rPr>
+    </w:lvl>
+    <w:lvl w:ilvl="6">
+      <w:start w:val="1"/>
+      <w:numFmt w:val="bullet"/>
+      <w:lvlText w:val=""/>
+      <w:lvlJc w:val="left"/>
+      <w:pPr>
+        <w:tabs>
+          <w:tab w:val="num" w:pos="2880"/>
+        </w:tabs>
+        <w:ind w:left="2880" w:hanging="360"/>
+      </w:pPr>
+      <w:rPr>
+        <w:rFonts w:ascii="Symbol" w:hAnsi="Symbol" w:cs="Symbol" w:hint="default"/>
+      </w:rPr>
+    </w:lvl>
+    <w:lvl w:ilvl="7">
+      <w:start w:val="1"/>
+      <w:numFmt w:val="bullet"/>
+      <w:lvlText w:val="◦"/>
+      <w:lvlJc w:val="left"/>
+      <w:pPr>
+        <w:tabs>
+          <w:tab w:val="num" w:pos="3240"/>
+        </w:tabs>
+        <w:ind w:left="3240" w:hanging="360"/>
+      </w:pPr>
+      <w:rPr>
+        <w:rFonts w:ascii="OpenSymbol" w:hAnsi="OpenSymbol" w:cs="OpenSymbol" w:hint="default"/>
+      </w:rPr>
+    </w:lvl>
+    <w:lvl w:ilvl="8">
+      <w:start w:val="1"/>
+      <w:numFmt w:val="bullet"/>
+      <w:lvlText w:val="▪"/>
+      <w:lvlJc w:val="left"/>
+      <w:pPr>
+        <w:tabs>
+          <w:tab w:val="num" w:pos="3600"/>
+        </w:tabs>
+        <w:ind w:left="3600" w:hanging="360"/>
+      </w:pPr>
+      <w:rPr>
+        <w:rFonts w:ascii="OpenSymbol" w:hAnsi="OpenSymbol" w:cs="OpenSymbol" w:hint="default"/>
+      </w:rPr>
+    </w:lvl>
+  </w:abstractNum>
+  <w:abstractNum w:abstractNumId="24">
+    <w:lvl w:ilvl="0">
+      <w:start w:val="1"/>
+      <w:numFmt w:val="bullet"/>
+      <w:lvlText w:val=""/>
+      <w:lvlJc w:val="left"/>
+      <w:pPr>
+        <w:tabs>
+          <w:tab w:val="num" w:pos="720"/>
+        </w:tabs>
+        <w:ind w:left="720" w:hanging="360"/>
+      </w:pPr>
+      <w:rPr>
+        <w:rFonts w:ascii="Symbol" w:hAnsi="Symbol" w:cs="Symbol" w:hint="default"/>
+      </w:rPr>
+    </w:lvl>
+    <w:lvl w:ilvl="1">
+      <w:start w:val="1"/>
+      <w:numFmt w:val="bullet"/>
+      <w:lvlText w:val="◦"/>
+      <w:lvlJc w:val="left"/>
+      <w:pPr>
+        <w:tabs>
+          <w:tab w:val="num" w:pos="1080"/>
+        </w:tabs>
+        <w:ind w:left="1080" w:hanging="360"/>
+      </w:pPr>
+      <w:rPr>
+        <w:rFonts w:ascii="OpenSymbol" w:hAnsi="OpenSymbol" w:cs="OpenSymbol" w:hint="default"/>
+      </w:rPr>
+    </w:lvl>
+    <w:lvl w:ilvl="2">
+      <w:start w:val="1"/>
+      <w:numFmt w:val="bullet"/>
+      <w:lvlText w:val="▪"/>
+      <w:lvlJc w:val="left"/>
+      <w:pPr>
+        <w:tabs>
+          <w:tab w:val="num" w:pos="1440"/>
+        </w:tabs>
+        <w:ind w:left="1440" w:hanging="360"/>
+      </w:pPr>
+      <w:rPr>
+        <w:rFonts w:ascii="OpenSymbol" w:hAnsi="OpenSymbol" w:cs="OpenSymbol" w:hint="default"/>
+      </w:rPr>
+    </w:lvl>
+    <w:lvl w:ilvl="3">
+      <w:start w:val="1"/>
+      <w:numFmt w:val="bullet"/>
+      <w:lvlText w:val=""/>
+      <w:lvlJc w:val="left"/>
+      <w:pPr>
+        <w:tabs>
+          <w:tab w:val="num" w:pos="1800"/>
+        </w:tabs>
+        <w:ind w:left="1800" w:hanging="360"/>
+      </w:pPr>
+      <w:rPr>
+        <w:rFonts w:ascii="Symbol" w:hAnsi="Symbol" w:cs="Symbol" w:hint="default"/>
+      </w:rPr>
+    </w:lvl>
+    <w:lvl w:ilvl="4">
+      <w:start w:val="1"/>
+      <w:numFmt w:val="bullet"/>
+      <w:lvlText w:val="◦"/>
+      <w:lvlJc w:val="left"/>
+      <w:pPr>
+        <w:tabs>
+          <w:tab w:val="num" w:pos="2160"/>
+        </w:tabs>
+        <w:ind w:left="2160" w:hanging="360"/>
+      </w:pPr>
+      <w:rPr>
+        <w:rFonts w:ascii="OpenSymbol" w:hAnsi="OpenSymbol" w:cs="OpenSymbol" w:hint="default"/>
+      </w:rPr>
+    </w:lvl>
+    <w:lvl w:ilvl="5">
+      <w:start w:val="1"/>
+      <w:numFmt w:val="bullet"/>
+      <w:lvlText w:val="▪"/>
+      <w:lvlJc w:val="left"/>
+      <w:pPr>
+        <w:tabs>
+          <w:tab w:val="num" w:pos="2520"/>
+        </w:tabs>
+        <w:ind w:left="2520" w:hanging="360"/>
+      </w:pPr>
+      <w:rPr>
+        <w:rFonts w:ascii="OpenSymbol" w:hAnsi="OpenSymbol" w:cs="OpenSymbol" w:hint="default"/>
+      </w:rPr>
+    </w:lvl>
+    <w:lvl w:ilvl="6">
+      <w:start w:val="1"/>
+      <w:numFmt w:val="bullet"/>
+      <w:lvlText w:val=""/>
+      <w:lvlJc w:val="left"/>
+      <w:pPr>
+        <w:tabs>
+          <w:tab w:val="num" w:pos="2880"/>
+        </w:tabs>
+        <w:ind w:left="2880" w:hanging="360"/>
+      </w:pPr>
+      <w:rPr>
+        <w:rFonts w:ascii="Symbol" w:hAnsi="Symbol" w:cs="Symbol" w:hint="default"/>
+      </w:rPr>
+    </w:lvl>
+    <w:lvl w:ilvl="7">
+      <w:start w:val="1"/>
+      <w:numFmt w:val="bullet"/>
+      <w:lvlText w:val="◦"/>
+      <w:lvlJc w:val="left"/>
+      <w:pPr>
+        <w:tabs>
+          <w:tab w:val="num" w:pos="3240"/>
+        </w:tabs>
+        <w:ind w:left="3240" w:hanging="360"/>
+      </w:pPr>
+      <w:rPr>
+        <w:rFonts w:ascii="OpenSymbol" w:hAnsi="OpenSymbol" w:cs="OpenSymbol" w:hint="default"/>
+      </w:rPr>
+    </w:lvl>
+    <w:lvl w:ilvl="8">
+      <w:start w:val="1"/>
+      <w:numFmt w:val="bullet"/>
+      <w:lvlText w:val="▪"/>
+      <w:lvlJc w:val="left"/>
+      <w:pPr>
+        <w:tabs>
+          <w:tab w:val="num" w:pos="3600"/>
+        </w:tabs>
+        <w:ind w:left="3600" w:hanging="360"/>
+      </w:pPr>
+      <w:rPr>
+        <w:rFonts w:ascii="OpenSymbol" w:hAnsi="OpenSymbol" w:cs="OpenSymbol" w:hint="default"/>
+      </w:rPr>
+    </w:lvl>
+  </w:abstractNum>
+  <w:abstractNum w:abstractNumId="25">
+    <w:lvl w:ilvl="0">
+      <w:start w:val="1"/>
+      <w:numFmt w:val="bullet"/>
+      <w:lvlText w:val=""/>
+      <w:lvlJc w:val="left"/>
+      <w:pPr>
+        <w:tabs>
+          <w:tab w:val="num" w:pos="720"/>
+        </w:tabs>
+        <w:ind w:left="720" w:hanging="360"/>
+      </w:pPr>
+      <w:rPr>
+        <w:rFonts w:ascii="Symbol" w:hAnsi="Symbol" w:cs="Symbol" w:hint="default"/>
+      </w:rPr>
+    </w:lvl>
+    <w:lvl w:ilvl="1">
+      <w:start w:val="1"/>
+      <w:numFmt w:val="bullet"/>
+      <w:lvlText w:val="◦"/>
+      <w:lvlJc w:val="left"/>
+      <w:pPr>
+        <w:tabs>
+          <w:tab w:val="num" w:pos="1080"/>
+        </w:tabs>
+        <w:ind w:left="1080" w:hanging="360"/>
+      </w:pPr>
+      <w:rPr>
+        <w:rFonts w:ascii="OpenSymbol" w:hAnsi="OpenSymbol" w:cs="OpenSymbol" w:hint="default"/>
+      </w:rPr>
+    </w:lvl>
+    <w:lvl w:ilvl="2">
+      <w:start w:val="1"/>
+      <w:numFmt w:val="bullet"/>
+      <w:lvlText w:val="▪"/>
+      <w:lvlJc w:val="left"/>
+      <w:pPr>
+        <w:tabs>
+          <w:tab w:val="num" w:pos="1440"/>
+        </w:tabs>
+        <w:ind w:left="1440" w:hanging="360"/>
+      </w:pPr>
+      <w:rPr>
+        <w:rFonts w:ascii="OpenSymbol" w:hAnsi="OpenSymbol" w:cs="OpenSymbol" w:hint="default"/>
+      </w:rPr>
+    </w:lvl>
+    <w:lvl w:ilvl="3">
+      <w:start w:val="1"/>
+      <w:numFmt w:val="bullet"/>
+      <w:lvlText w:val=""/>
+      <w:lvlJc w:val="left"/>
+      <w:pPr>
+        <w:tabs>
+          <w:tab w:val="num" w:pos="1800"/>
+        </w:tabs>
+        <w:ind w:left="1800" w:hanging="360"/>
+      </w:pPr>
+      <w:rPr>
+        <w:rFonts w:ascii="Symbol" w:hAnsi="Symbol" w:cs="Symbol" w:hint="default"/>
+      </w:rPr>
+    </w:lvl>
+    <w:lvl w:ilvl="4">
+      <w:start w:val="1"/>
+      <w:numFmt w:val="bullet"/>
+      <w:lvlText w:val="◦"/>
+      <w:lvlJc w:val="left"/>
+      <w:pPr>
+        <w:tabs>
+          <w:tab w:val="num" w:pos="2160"/>
+        </w:tabs>
+        <w:ind w:left="2160" w:hanging="360"/>
+      </w:pPr>
+      <w:rPr>
+        <w:rFonts w:ascii="OpenSymbol" w:hAnsi="OpenSymbol" w:cs="OpenSymbol" w:hint="default"/>
+      </w:rPr>
+    </w:lvl>
+    <w:lvl w:ilvl="5">
+      <w:start w:val="1"/>
+      <w:numFmt w:val="bullet"/>
+      <w:lvlText w:val="▪"/>
+      <w:lvlJc w:val="left"/>
+      <w:pPr>
+        <w:tabs>
+          <w:tab w:val="num" w:pos="2520"/>
+        </w:tabs>
+        <w:ind w:left="2520" w:hanging="360"/>
+      </w:pPr>
+      <w:rPr>
+        <w:rFonts w:ascii="OpenSymbol" w:hAnsi="OpenSymbol" w:cs="OpenSymbol" w:hint="default"/>
+      </w:rPr>
+    </w:lvl>
+    <w:lvl w:ilvl="6">
+      <w:start w:val="1"/>
+      <w:numFmt w:val="bullet"/>
+      <w:lvlText w:val=""/>
+      <w:lvlJc w:val="left"/>
+      <w:pPr>
+        <w:tabs>
+          <w:tab w:val="num" w:pos="2880"/>
+        </w:tabs>
+        <w:ind w:left="2880" w:hanging="360"/>
+      </w:pPr>
+      <w:rPr>
+        <w:rFonts w:ascii="Symbol" w:hAnsi="Symbol" w:cs="Symbol" w:hint="default"/>
+      </w:rPr>
+    </w:lvl>
+    <w:lvl w:ilvl="7">
+      <w:start w:val="1"/>
+      <w:numFmt w:val="bullet"/>
+      <w:lvlText w:val="◦"/>
+      <w:lvlJc w:val="left"/>
+      <w:pPr>
+        <w:tabs>
+          <w:tab w:val="num" w:pos="3240"/>
+        </w:tabs>
+        <w:ind w:left="3240" w:hanging="360"/>
+      </w:pPr>
+      <w:rPr>
+        <w:rFonts w:ascii="OpenSymbol" w:hAnsi="OpenSymbol" w:cs="OpenSymbol" w:hint="default"/>
+      </w:rPr>
+    </w:lvl>
+    <w:lvl w:ilvl="8">
+      <w:start w:val="1"/>
+      <w:numFmt w:val="bullet"/>
+      <w:lvlText w:val="▪"/>
+      <w:lvlJc w:val="left"/>
+      <w:pPr>
+        <w:tabs>
+          <w:tab w:val="num" w:pos="3600"/>
+        </w:tabs>
+        <w:ind w:left="3600" w:hanging="360"/>
+      </w:pPr>
+      <w:rPr>
+        <w:rFonts w:ascii="OpenSymbol" w:hAnsi="OpenSymbol" w:cs="OpenSymbol" w:hint="default"/>
+      </w:rPr>
+    </w:lvl>
+  </w:abstractNum>
+  <w:abstractNum w:abstractNumId="26">
+    <w:lvl w:ilvl="0">
+      <w:start w:val="1"/>
       <w:numFmt w:val="none"/>
       <w:suff w:val="nothing"/>
       <w:lvlText w:val=""/>
@@ -9850,6 +10241,15 @@
   <w:num w:numId="23">
     <w:abstractNumId w:val="23"/>
   </w:num>
+  <w:num w:numId="24">
+    <w:abstractNumId w:val="24"/>
+  </w:num>
+  <w:num w:numId="25">
+    <w:abstractNumId w:val="25"/>
+  </w:num>
+  <w:num w:numId="26">
+    <w:abstractNumId w:val="26"/>
+  </w:num>
 </w:numbering>
 </file>
 
@@ -9859,7 +10259,6 @@
     <w:rPrDefault>
       <w:rPr>
         <w:rFonts w:ascii="Calibri" w:hAnsi="Calibri" w:eastAsia="Calibri" w:cs="" w:asciiTheme="minorHAnsi" w:cstheme="minorBidi" w:eastAsiaTheme="minorHAnsi" w:hAnsiTheme="minorHAnsi"/>
-        <w:sz w:val="22"/>
         <w:szCs w:val="22"/>
         <w:lang w:val="en-GB" w:eastAsia="en-US" w:bidi="ar-SA"/>
       </w:rPr>
@@ -10253,6 +10652,7 @@
     <w:qFormat/>
     <w:pPr>
       <w:widowControl/>
+      <w:suppressAutoHyphens w:val="true"/>
       <w:bidi w:val="0"/>
       <w:spacing w:lineRule="auto" w:line="259" w:before="0" w:after="160"/>
       <w:jc w:val="left"/>
